--- a/Calendario2021/Actividades/EjerciciosRepaso_Parcial2_solLiz.docx
+++ b/Calendario2021/Actividades/EjerciciosRepaso_Parcial2_solLiz.docx
@@ -2769,15 +2769,7 @@
                 <w:sz w:val="20"/>
                 <w:szCs w:val="20"/>
               </w:rPr>
-              <w:t>53</w:t>
-            </w:r>
-            <w:r>
-              <w:rPr>
-                <w:rFonts w:ascii="Arial" w:hAnsi="Arial" w:cs="Arial"/>
-                <w:sz w:val="20"/>
-                <w:szCs w:val="20"/>
-              </w:rPr>
-              <w:t xml:space="preserve"> hosts</w:t>
+              <w:t>53 hosts</w:t>
             </w:r>
           </w:p>
         </w:tc>
@@ -2791,15 +2783,13 @@
               <w:jc w:val="center"/>
               <w:rPr>
                 <w:rFonts w:ascii="Arial" w:hAnsi="Arial" w:cs="Arial"/>
-                <w:color w:val="FF0000"/>
-                <w:sz w:val="20"/>
-                <w:szCs w:val="20"/>
-              </w:rPr>
-            </w:pPr>
-            <w:r>
-              <w:rPr>
-                <w:rFonts w:ascii="Arial" w:hAnsi="Arial" w:cs="Arial"/>
-                <w:color w:val="FF0000"/>
+                <w:sz w:val="20"/>
+                <w:szCs w:val="20"/>
+              </w:rPr>
+            </w:pPr>
+            <w:r>
+              <w:rPr>
+                <w:rFonts w:ascii="Arial" w:hAnsi="Arial" w:cs="Arial"/>
                 <w:sz w:val="20"/>
                 <w:szCs w:val="20"/>
               </w:rPr>
@@ -2808,7 +2798,6 @@
             <w:r>
               <w:rPr>
                 <w:rFonts w:ascii="Arial" w:hAnsi="Arial" w:cs="Arial"/>
-                <w:color w:val="FF0000"/>
                 <w:sz w:val="20"/>
                 <w:szCs w:val="20"/>
               </w:rPr>
@@ -2817,7 +2806,6 @@
             <w:r>
               <w:rPr>
                 <w:rFonts w:ascii="Arial" w:hAnsi="Arial" w:cs="Arial"/>
-                <w:color w:val="FF0000"/>
                 <w:sz w:val="20"/>
                 <w:szCs w:val="20"/>
               </w:rPr>
@@ -2826,7 +2814,6 @@
             <w:r>
               <w:rPr>
                 <w:rFonts w:ascii="Arial" w:hAnsi="Arial" w:cs="Arial"/>
-                <w:color w:val="FF0000"/>
                 <w:sz w:val="20"/>
                 <w:szCs w:val="20"/>
               </w:rPr>
@@ -2835,25 +2822,14 @@
             <w:r>
               <w:rPr>
                 <w:rFonts w:ascii="Arial" w:hAnsi="Arial" w:cs="Arial"/>
-                <w:color w:val="FF0000"/>
-                <w:sz w:val="20"/>
-                <w:szCs w:val="20"/>
-              </w:rPr>
-              <w:t xml:space="preserve"> – 2 = </w:t>
-            </w:r>
-            <w:r>
-              <w:rPr>
-                <w:rFonts w:ascii="Arial" w:hAnsi="Arial" w:cs="Arial"/>
-                <w:color w:val="FF0000"/>
-                <w:sz w:val="20"/>
-                <w:szCs w:val="20"/>
-              </w:rPr>
-              <w:t>6</w:t>
-            </w:r>
-            <w:r>
-              <w:rPr>
-                <w:rFonts w:ascii="Arial" w:hAnsi="Arial" w:cs="Arial"/>
-                <w:color w:val="FF0000"/>
+                <w:sz w:val="20"/>
+                <w:szCs w:val="20"/>
+              </w:rPr>
+              <w:t xml:space="preserve"> – 2 = 6</w:t>
+            </w:r>
+            <w:r>
+              <w:rPr>
+                <w:rFonts w:ascii="Arial" w:hAnsi="Arial" w:cs="Arial"/>
                 <w:sz w:val="20"/>
                 <w:szCs w:val="20"/>
               </w:rPr>
@@ -2865,15 +2841,13 @@
               <w:jc w:val="center"/>
               <w:rPr>
                 <w:rFonts w:ascii="Arial" w:hAnsi="Arial" w:cs="Arial"/>
-                <w:color w:val="FF0000"/>
-                <w:sz w:val="20"/>
-                <w:szCs w:val="20"/>
-              </w:rPr>
-            </w:pPr>
-            <w:r>
-              <w:rPr>
-                <w:rFonts w:ascii="Arial" w:hAnsi="Arial" w:cs="Arial"/>
-                <w:color w:val="FF0000"/>
+                <w:sz w:val="20"/>
+                <w:szCs w:val="20"/>
+              </w:rPr>
+            </w:pPr>
+            <w:r>
+              <w:rPr>
+                <w:rFonts w:ascii="Arial" w:hAnsi="Arial" w:cs="Arial"/>
                 <w:sz w:val="20"/>
                 <w:szCs w:val="20"/>
               </w:rPr>
@@ -2882,7 +2856,6 @@
             <w:r>
               <w:rPr>
                 <w:rFonts w:ascii="Arial" w:hAnsi="Arial" w:cs="Arial"/>
-                <w:color w:val="FF0000"/>
                 <w:sz w:val="20"/>
                 <w:szCs w:val="20"/>
               </w:rPr>
@@ -2891,7 +2864,6 @@
             <w:r>
               <w:rPr>
                 <w:rFonts w:ascii="Arial" w:hAnsi="Arial" w:cs="Arial"/>
-                <w:color w:val="FF0000"/>
                 <w:sz w:val="20"/>
                 <w:szCs w:val="20"/>
               </w:rPr>
@@ -2903,15 +2875,13 @@
               <w:jc w:val="center"/>
               <w:rPr>
                 <w:rFonts w:ascii="Arial" w:hAnsi="Arial" w:cs="Arial"/>
-                <w:color w:val="FF0000"/>
-                <w:sz w:val="20"/>
-                <w:szCs w:val="20"/>
-              </w:rPr>
-            </w:pPr>
-            <w:r>
-              <w:rPr>
-                <w:rFonts w:ascii="Arial" w:hAnsi="Arial" w:cs="Arial"/>
-                <w:color w:val="FF0000"/>
+                <w:sz w:val="20"/>
+                <w:szCs w:val="20"/>
+              </w:rPr>
+            </w:pPr>
+            <w:r>
+              <w:rPr>
+                <w:rFonts w:ascii="Arial" w:hAnsi="Arial" w:cs="Arial"/>
                 <w:sz w:val="20"/>
                 <w:szCs w:val="20"/>
               </w:rPr>
@@ -2931,17 +2901,15 @@
                 <w:rFonts w:ascii="Arial" w:hAnsi="Arial" w:cs="Arial"/>
                 <w:b/>
                 <w:bCs/>
-                <w:color w:val="31849B" w:themeColor="accent5" w:themeShade="BF"/>
-                <w:sz w:val="20"/>
-                <w:szCs w:val="20"/>
-              </w:rPr>
-            </w:pPr>
-            <w:r>
-              <w:rPr>
-                <w:rFonts w:ascii="Arial" w:hAnsi="Arial" w:cs="Arial"/>
-                <w:b/>
-                <w:bCs/>
-                <w:color w:val="31849B" w:themeColor="accent5" w:themeShade="BF"/>
+                <w:sz w:val="20"/>
+                <w:szCs w:val="20"/>
+              </w:rPr>
+            </w:pPr>
+            <w:r>
+              <w:rPr>
+                <w:rFonts w:ascii="Arial" w:hAnsi="Arial" w:cs="Arial"/>
+                <w:b/>
+                <w:bCs/>
                 <w:sz w:val="20"/>
                 <w:szCs w:val="20"/>
               </w:rPr>
@@ -2952,7 +2920,6 @@
                 <w:rFonts w:ascii="Arial" w:hAnsi="Arial" w:cs="Arial"/>
                 <w:b/>
                 <w:bCs/>
-                <w:color w:val="31849B" w:themeColor="accent5" w:themeShade="BF"/>
                 <w:sz w:val="20"/>
                 <w:szCs w:val="20"/>
               </w:rPr>
@@ -2972,17 +2939,15 @@
                 <w:rFonts w:ascii="Arial" w:hAnsi="Arial" w:cs="Arial"/>
                 <w:b/>
                 <w:bCs/>
-                <w:color w:val="31849B" w:themeColor="accent5" w:themeShade="BF"/>
-                <w:sz w:val="20"/>
-                <w:szCs w:val="20"/>
-              </w:rPr>
-            </w:pPr>
-            <w:r>
-              <w:rPr>
-                <w:rFonts w:ascii="Arial" w:hAnsi="Arial" w:cs="Arial"/>
-                <w:b/>
-                <w:bCs/>
-                <w:color w:val="31849B" w:themeColor="accent5" w:themeShade="BF"/>
+                <w:sz w:val="20"/>
+                <w:szCs w:val="20"/>
+              </w:rPr>
+            </w:pPr>
+            <w:r>
+              <w:rPr>
+                <w:rFonts w:ascii="Arial" w:hAnsi="Arial" w:cs="Arial"/>
+                <w:b/>
+                <w:bCs/>
                 <w:sz w:val="20"/>
                 <w:szCs w:val="20"/>
               </w:rPr>
@@ -2993,7 +2958,6 @@
                 <w:rFonts w:ascii="Arial" w:hAnsi="Arial" w:cs="Arial"/>
                 <w:b/>
                 <w:bCs/>
-                <w:color w:val="31849B" w:themeColor="accent5" w:themeShade="BF"/>
                 <w:sz w:val="20"/>
                 <w:szCs w:val="20"/>
               </w:rPr>
@@ -3013,17 +2977,15 @@
                 <w:rFonts w:ascii="Arial" w:hAnsi="Arial" w:cs="Arial"/>
                 <w:b/>
                 <w:bCs/>
-                <w:color w:val="31849B" w:themeColor="accent5" w:themeShade="BF"/>
-                <w:sz w:val="20"/>
-                <w:szCs w:val="20"/>
-              </w:rPr>
-            </w:pPr>
-            <w:r>
-              <w:rPr>
-                <w:rFonts w:ascii="Arial" w:hAnsi="Arial" w:cs="Arial"/>
-                <w:b/>
-                <w:bCs/>
-                <w:color w:val="31849B" w:themeColor="accent5" w:themeShade="BF"/>
+                <w:sz w:val="20"/>
+                <w:szCs w:val="20"/>
+              </w:rPr>
+            </w:pPr>
+            <w:r>
+              <w:rPr>
+                <w:rFonts w:ascii="Arial" w:hAnsi="Arial" w:cs="Arial"/>
+                <w:b/>
+                <w:bCs/>
                 <w:sz w:val="20"/>
                 <w:szCs w:val="20"/>
               </w:rPr>
@@ -3060,7 +3022,6 @@
             <w:pPr>
               <w:rPr>
                 <w:rFonts w:ascii="Arial" w:hAnsi="Arial" w:cs="Arial"/>
-                <w:color w:val="FF0000"/>
                 <w:sz w:val="20"/>
                 <w:szCs w:val="20"/>
               </w:rPr>
@@ -3152,15 +3113,13 @@
               <w:jc w:val="center"/>
               <w:rPr>
                 <w:rFonts w:ascii="Arial" w:hAnsi="Arial" w:cs="Arial"/>
-                <w:color w:val="FF0000"/>
-                <w:sz w:val="20"/>
-                <w:szCs w:val="20"/>
-              </w:rPr>
-            </w:pPr>
-            <w:r>
-              <w:rPr>
-                <w:rFonts w:ascii="Arial" w:hAnsi="Arial" w:cs="Arial"/>
-                <w:color w:val="FF0000"/>
+                <w:sz w:val="20"/>
+                <w:szCs w:val="20"/>
+              </w:rPr>
+            </w:pPr>
+            <w:r>
+              <w:rPr>
+                <w:rFonts w:ascii="Arial" w:hAnsi="Arial" w:cs="Arial"/>
                 <w:sz w:val="20"/>
                 <w:szCs w:val="20"/>
               </w:rPr>
@@ -3169,7 +3128,6 @@
             <w:r>
               <w:rPr>
                 <w:rFonts w:ascii="Arial" w:hAnsi="Arial" w:cs="Arial"/>
-                <w:color w:val="FF0000"/>
                 <w:sz w:val="20"/>
                 <w:szCs w:val="20"/>
               </w:rPr>
@@ -3178,7 +3136,6 @@
             <w:r>
               <w:rPr>
                 <w:rFonts w:ascii="Arial" w:hAnsi="Arial" w:cs="Arial"/>
-                <w:color w:val="FF0000"/>
                 <w:sz w:val="20"/>
                 <w:szCs w:val="20"/>
               </w:rPr>
@@ -3187,7 +3144,6 @@
             <w:r>
               <w:rPr>
                 <w:rFonts w:ascii="Arial" w:hAnsi="Arial" w:cs="Arial"/>
-                <w:color w:val="FF0000"/>
                 <w:sz w:val="20"/>
                 <w:szCs w:val="20"/>
               </w:rPr>
@@ -3199,33 +3155,21 @@
               <w:jc w:val="center"/>
               <w:rPr>
                 <w:rFonts w:ascii="Arial" w:hAnsi="Arial" w:cs="Arial"/>
-                <w:color w:val="FF0000"/>
-                <w:sz w:val="20"/>
-                <w:szCs w:val="20"/>
-              </w:rPr>
-            </w:pPr>
-            <w:r>
-              <w:rPr>
-                <w:rFonts w:ascii="Arial" w:hAnsi="Arial" w:cs="Arial"/>
-                <w:color w:val="FF0000"/>
-                <w:sz w:val="20"/>
-                <w:szCs w:val="20"/>
-              </w:rPr>
-              <w:t>255.255 .255.111</w:t>
-            </w:r>
-            <w:r>
-              <w:rPr>
-                <w:rFonts w:ascii="Arial" w:hAnsi="Arial" w:cs="Arial"/>
-                <w:color w:val="FF0000"/>
-                <w:sz w:val="20"/>
-                <w:szCs w:val="20"/>
-              </w:rPr>
-              <w:t>1</w:t>
-            </w:r>
-            <w:r>
-              <w:rPr>
-                <w:rFonts w:ascii="Arial" w:hAnsi="Arial" w:cs="Arial"/>
-                <w:color w:val="FF0000"/>
+                <w:sz w:val="20"/>
+                <w:szCs w:val="20"/>
+              </w:rPr>
+            </w:pPr>
+            <w:r>
+              <w:rPr>
+                <w:rFonts w:ascii="Arial" w:hAnsi="Arial" w:cs="Arial"/>
+                <w:sz w:val="20"/>
+                <w:szCs w:val="20"/>
+              </w:rPr>
+              <w:t>255.255 .255.1111</w:t>
+            </w:r>
+            <w:r>
+              <w:rPr>
+                <w:rFonts w:ascii="Arial" w:hAnsi="Arial" w:cs="Arial"/>
                 <w:sz w:val="20"/>
                 <w:szCs w:val="20"/>
               </w:rPr>
@@ -3234,7 +3178,6 @@
             <w:r>
               <w:rPr>
                 <w:rFonts w:ascii="Arial" w:hAnsi="Arial" w:cs="Arial"/>
-                <w:color w:val="FF0000"/>
                 <w:sz w:val="20"/>
                 <w:szCs w:val="20"/>
               </w:rPr>
@@ -3246,15 +3189,13 @@
               <w:jc w:val="center"/>
               <w:rPr>
                 <w:rFonts w:ascii="Arial" w:hAnsi="Arial" w:cs="Arial"/>
-                <w:color w:val="FF0000"/>
-                <w:sz w:val="20"/>
-                <w:szCs w:val="20"/>
-              </w:rPr>
-            </w:pPr>
-            <w:r>
-              <w:rPr>
-                <w:rFonts w:ascii="Arial" w:hAnsi="Arial" w:cs="Arial"/>
-                <w:color w:val="FF0000"/>
+                <w:sz w:val="20"/>
+                <w:szCs w:val="20"/>
+              </w:rPr>
+            </w:pPr>
+            <w:r>
+              <w:rPr>
+                <w:rFonts w:ascii="Arial" w:hAnsi="Arial" w:cs="Arial"/>
                 <w:sz w:val="20"/>
                 <w:szCs w:val="20"/>
               </w:rPr>
@@ -3274,17 +3215,15 @@
                 <w:rFonts w:ascii="Arial" w:hAnsi="Arial" w:cs="Arial"/>
                 <w:b/>
                 <w:bCs/>
-                <w:color w:val="5F497A" w:themeColor="accent4" w:themeShade="BF"/>
-                <w:sz w:val="20"/>
-                <w:szCs w:val="20"/>
-              </w:rPr>
-            </w:pPr>
-            <w:r>
-              <w:rPr>
-                <w:rFonts w:ascii="Arial" w:hAnsi="Arial" w:cs="Arial"/>
-                <w:b/>
-                <w:bCs/>
-                <w:color w:val="5F497A" w:themeColor="accent4" w:themeShade="BF"/>
+                <w:sz w:val="20"/>
+                <w:szCs w:val="20"/>
+              </w:rPr>
+            </w:pPr>
+            <w:r>
+              <w:rPr>
+                <w:rFonts w:ascii="Arial" w:hAnsi="Arial" w:cs="Arial"/>
+                <w:b/>
+                <w:bCs/>
                 <w:sz w:val="20"/>
                 <w:szCs w:val="20"/>
               </w:rPr>
@@ -3295,7 +3234,6 @@
                 <w:rFonts w:ascii="Arial" w:hAnsi="Arial" w:cs="Arial"/>
                 <w:b/>
                 <w:bCs/>
-                <w:color w:val="5F497A" w:themeColor="accent4" w:themeShade="BF"/>
                 <w:sz w:val="20"/>
                 <w:szCs w:val="20"/>
               </w:rPr>
@@ -3315,17 +3253,15 @@
                 <w:rFonts w:ascii="Arial" w:hAnsi="Arial" w:cs="Arial"/>
                 <w:b/>
                 <w:bCs/>
-                <w:color w:val="5F497A" w:themeColor="accent4" w:themeShade="BF"/>
-                <w:sz w:val="20"/>
-                <w:szCs w:val="20"/>
-              </w:rPr>
-            </w:pPr>
-            <w:r>
-              <w:rPr>
-                <w:rFonts w:ascii="Arial" w:hAnsi="Arial" w:cs="Arial"/>
-                <w:b/>
-                <w:bCs/>
-                <w:color w:val="5F497A" w:themeColor="accent4" w:themeShade="BF"/>
+                <w:sz w:val="20"/>
+                <w:szCs w:val="20"/>
+              </w:rPr>
+            </w:pPr>
+            <w:r>
+              <w:rPr>
+                <w:rFonts w:ascii="Arial" w:hAnsi="Arial" w:cs="Arial"/>
+                <w:b/>
+                <w:bCs/>
                 <w:sz w:val="20"/>
                 <w:szCs w:val="20"/>
               </w:rPr>
@@ -3336,7 +3272,6 @@
                 <w:rFonts w:ascii="Arial" w:hAnsi="Arial" w:cs="Arial"/>
                 <w:b/>
                 <w:bCs/>
-                <w:color w:val="5F497A" w:themeColor="accent4" w:themeShade="BF"/>
                 <w:sz w:val="20"/>
                 <w:szCs w:val="20"/>
               </w:rPr>
@@ -3356,17 +3291,15 @@
                 <w:rFonts w:ascii="Arial" w:hAnsi="Arial" w:cs="Arial"/>
                 <w:b/>
                 <w:bCs/>
-                <w:color w:val="5F497A" w:themeColor="accent4" w:themeShade="BF"/>
-                <w:sz w:val="20"/>
-                <w:szCs w:val="20"/>
-              </w:rPr>
-            </w:pPr>
-            <w:r>
-              <w:rPr>
-                <w:rFonts w:ascii="Arial" w:hAnsi="Arial" w:cs="Arial"/>
-                <w:b/>
-                <w:bCs/>
-                <w:color w:val="5F497A" w:themeColor="accent4" w:themeShade="BF"/>
+                <w:sz w:val="20"/>
+                <w:szCs w:val="20"/>
+              </w:rPr>
+            </w:pPr>
+            <w:r>
+              <w:rPr>
+                <w:rFonts w:ascii="Arial" w:hAnsi="Arial" w:cs="Arial"/>
+                <w:b/>
+                <w:bCs/>
                 <w:sz w:val="20"/>
                 <w:szCs w:val="20"/>
               </w:rPr>
@@ -3404,7 +3337,6 @@
               <w:jc w:val="center"/>
               <w:rPr>
                 <w:rFonts w:ascii="Arial" w:hAnsi="Arial" w:cs="Arial"/>
-                <w:color w:val="FF0000"/>
                 <w:sz w:val="20"/>
                 <w:szCs w:val="20"/>
               </w:rPr>
@@ -3456,17 +3388,7 @@
                 <w:sz w:val="20"/>
                 <w:szCs w:val="20"/>
               </w:rPr>
-              <w:t>R</w:t>
-            </w:r>
-            <w:r>
-              <w:rPr>
-                <w:rFonts w:ascii="Arial" w:hAnsi="Arial" w:cs="Arial"/>
-                <w:b/>
-                <w:bCs/>
-                <w:sz w:val="20"/>
-                <w:szCs w:val="20"/>
-              </w:rPr>
-              <w:t>B F1</w:t>
+              <w:t>RB F1</w:t>
             </w:r>
           </w:p>
         </w:tc>
@@ -3491,15 +3413,7 @@
                 <w:sz w:val="20"/>
                 <w:szCs w:val="20"/>
               </w:rPr>
-              <w:t>27</w:t>
-            </w:r>
-            <w:r>
-              <w:rPr>
-                <w:rFonts w:ascii="Arial" w:hAnsi="Arial" w:cs="Arial"/>
-                <w:sz w:val="20"/>
-                <w:szCs w:val="20"/>
-              </w:rPr>
-              <w:t xml:space="preserve"> hosts</w:t>
+              <w:t>27 hosts</w:t>
             </w:r>
           </w:p>
         </w:tc>
@@ -3513,136 +3427,49 @@
               <w:jc w:val="center"/>
               <w:rPr>
                 <w:rFonts w:ascii="Arial" w:hAnsi="Arial" w:cs="Arial"/>
-                <w:color w:val="FF0000"/>
-                <w:sz w:val="20"/>
-                <w:szCs w:val="20"/>
-              </w:rPr>
-            </w:pPr>
-            <w:r>
-              <w:rPr>
-                <w:rFonts w:ascii="Arial" w:hAnsi="Arial" w:cs="Arial"/>
-                <w:color w:val="FF0000"/>
-                <w:sz w:val="20"/>
-                <w:szCs w:val="20"/>
-              </w:rPr>
-              <w:t xml:space="preserve">2 a la </w:t>
-            </w:r>
-            <w:r>
-              <w:rPr>
-                <w:rFonts w:ascii="Arial" w:hAnsi="Arial" w:cs="Arial"/>
-                <w:color w:val="FF0000"/>
-                <w:sz w:val="20"/>
-                <w:szCs w:val="20"/>
-              </w:rPr>
-              <w:t>5</w:t>
-            </w:r>
-            <w:r>
-              <w:rPr>
-                <w:rFonts w:ascii="Arial" w:hAnsi="Arial" w:cs="Arial"/>
-                <w:color w:val="FF0000"/>
-                <w:sz w:val="20"/>
-                <w:szCs w:val="20"/>
-              </w:rPr>
-              <w:t xml:space="preserve"> = </w:t>
-            </w:r>
-            <w:r>
-              <w:rPr>
-                <w:rFonts w:ascii="Arial" w:hAnsi="Arial" w:cs="Arial"/>
-                <w:color w:val="FF0000"/>
-                <w:sz w:val="20"/>
-                <w:szCs w:val="20"/>
-              </w:rPr>
-              <w:t>32</w:t>
-            </w:r>
-            <w:r>
-              <w:rPr>
-                <w:rFonts w:ascii="Arial" w:hAnsi="Arial" w:cs="Arial"/>
-                <w:color w:val="FF0000"/>
-                <w:sz w:val="20"/>
-                <w:szCs w:val="20"/>
-              </w:rPr>
-              <w:t xml:space="preserve"> – 2 = </w:t>
-            </w:r>
-            <w:r>
-              <w:rPr>
-                <w:rFonts w:ascii="Arial" w:hAnsi="Arial" w:cs="Arial"/>
-                <w:color w:val="FF0000"/>
-                <w:sz w:val="20"/>
-                <w:szCs w:val="20"/>
-              </w:rPr>
-              <w:t>30</w:t>
-            </w:r>
-          </w:p>
-          <w:p>
-            <w:pPr>
-              <w:jc w:val="center"/>
-              <w:rPr>
-                <w:rFonts w:ascii="Arial" w:hAnsi="Arial" w:cs="Arial"/>
-                <w:color w:val="FF0000"/>
-                <w:sz w:val="20"/>
-                <w:szCs w:val="20"/>
-              </w:rPr>
-            </w:pPr>
-            <w:r>
-              <w:rPr>
-                <w:rFonts w:ascii="Arial" w:hAnsi="Arial" w:cs="Arial"/>
-                <w:color w:val="FF0000"/>
-                <w:sz w:val="20"/>
-                <w:szCs w:val="20"/>
-              </w:rPr>
-              <w:t>255.255.255.</w:t>
-            </w:r>
-            <w:r>
-              <w:rPr>
-                <w:rFonts w:ascii="Arial" w:hAnsi="Arial" w:cs="Arial"/>
-                <w:color w:val="FF0000"/>
-                <w:sz w:val="20"/>
-                <w:szCs w:val="20"/>
-              </w:rPr>
-              <w:t>1</w:t>
-            </w:r>
-            <w:r>
-              <w:rPr>
-                <w:rFonts w:ascii="Arial" w:hAnsi="Arial" w:cs="Arial"/>
-                <w:color w:val="FF0000"/>
-                <w:sz w:val="20"/>
-                <w:szCs w:val="20"/>
-              </w:rPr>
-              <w:t>11</w:t>
-            </w:r>
-            <w:r>
-              <w:rPr>
-                <w:rFonts w:ascii="Arial" w:hAnsi="Arial" w:cs="Arial"/>
-                <w:color w:val="FF0000"/>
-                <w:sz w:val="20"/>
-                <w:szCs w:val="20"/>
-              </w:rPr>
-              <w:t>0</w:t>
-            </w:r>
-            <w:r>
-              <w:rPr>
-                <w:rFonts w:ascii="Arial" w:hAnsi="Arial" w:cs="Arial"/>
-                <w:color w:val="FF0000"/>
-                <w:sz w:val="20"/>
-                <w:szCs w:val="20"/>
-              </w:rPr>
-              <w:t>0000</w:t>
-            </w:r>
-          </w:p>
-          <w:p>
-            <w:pPr>
-              <w:jc w:val="center"/>
-              <w:rPr>
-                <w:rFonts w:ascii="Arial" w:hAnsi="Arial" w:cs="Arial"/>
-                <w:color w:val="FF0000"/>
-                <w:sz w:val="20"/>
-                <w:szCs w:val="20"/>
-              </w:rPr>
-            </w:pPr>
-            <w:r>
-              <w:rPr>
-                <w:rFonts w:ascii="Arial" w:hAnsi="Arial" w:cs="Arial"/>
-                <w:color w:val="FF0000"/>
+                <w:sz w:val="20"/>
+                <w:szCs w:val="20"/>
+              </w:rPr>
+            </w:pPr>
+            <w:r>
+              <w:rPr>
+                <w:rFonts w:ascii="Arial" w:hAnsi="Arial" w:cs="Arial"/>
+                <w:sz w:val="20"/>
+                <w:szCs w:val="20"/>
+              </w:rPr>
+              <w:t>2 a la 5 = 32 – 2 = 30</w:t>
+            </w:r>
+          </w:p>
+          <w:p>
+            <w:pPr>
+              <w:jc w:val="center"/>
+              <w:rPr>
+                <w:rFonts w:ascii="Arial" w:hAnsi="Arial" w:cs="Arial"/>
+                <w:sz w:val="20"/>
+                <w:szCs w:val="20"/>
+              </w:rPr>
+            </w:pPr>
+            <w:r>
+              <w:rPr>
+                <w:rFonts w:ascii="Arial" w:hAnsi="Arial" w:cs="Arial"/>
+                <w:sz w:val="20"/>
+                <w:szCs w:val="20"/>
+              </w:rPr>
+              <w:t>255.255.255.11100000</w:t>
+            </w:r>
+          </w:p>
+          <w:p>
+            <w:pPr>
+              <w:jc w:val="center"/>
+              <w:rPr>
+                <w:rFonts w:ascii="Arial" w:hAnsi="Arial" w:cs="Arial"/>
+                <w:sz w:val="20"/>
+                <w:szCs w:val="20"/>
+              </w:rPr>
+            </w:pPr>
+            <w:r>
+              <w:rPr>
+                <w:rFonts w:ascii="Arial" w:hAnsi="Arial" w:cs="Arial"/>
                 <w:sz w:val="20"/>
                 <w:szCs w:val="20"/>
               </w:rPr>
@@ -3662,17 +3489,15 @@
                 <w:rFonts w:ascii="Arial" w:hAnsi="Arial" w:cs="Arial"/>
                 <w:b/>
                 <w:bCs/>
-                <w:color w:val="31849B" w:themeColor="accent5" w:themeShade="BF"/>
-                <w:sz w:val="20"/>
-                <w:szCs w:val="20"/>
-              </w:rPr>
-            </w:pPr>
-            <w:r>
-              <w:rPr>
-                <w:rFonts w:ascii="Arial" w:hAnsi="Arial" w:cs="Arial"/>
-                <w:b/>
-                <w:bCs/>
-                <w:color w:val="00B050"/>
+                <w:sz w:val="20"/>
+                <w:szCs w:val="20"/>
+              </w:rPr>
+            </w:pPr>
+            <w:r>
+              <w:rPr>
+                <w:rFonts w:ascii="Arial" w:hAnsi="Arial" w:cs="Arial"/>
+                <w:b/>
+                <w:bCs/>
                 <w:sz w:val="20"/>
                 <w:szCs w:val="20"/>
               </w:rPr>
@@ -3692,17 +3517,15 @@
                 <w:rFonts w:ascii="Arial" w:hAnsi="Arial" w:cs="Arial"/>
                 <w:b/>
                 <w:bCs/>
-                <w:color w:val="31849B" w:themeColor="accent5" w:themeShade="BF"/>
-                <w:sz w:val="20"/>
-                <w:szCs w:val="20"/>
-              </w:rPr>
-            </w:pPr>
-            <w:r>
-              <w:rPr>
-                <w:rFonts w:ascii="Arial" w:hAnsi="Arial" w:cs="Arial"/>
-                <w:b/>
-                <w:bCs/>
-                <w:color w:val="00B050"/>
+                <w:sz w:val="20"/>
+                <w:szCs w:val="20"/>
+              </w:rPr>
+            </w:pPr>
+            <w:r>
+              <w:rPr>
+                <w:rFonts w:ascii="Arial" w:hAnsi="Arial" w:cs="Arial"/>
+                <w:b/>
+                <w:bCs/>
                 <w:sz w:val="20"/>
                 <w:szCs w:val="20"/>
               </w:rPr>
@@ -3722,17 +3545,15 @@
                 <w:rFonts w:ascii="Arial" w:hAnsi="Arial" w:cs="Arial"/>
                 <w:b/>
                 <w:bCs/>
-                <w:color w:val="E36C0A" w:themeColor="accent6" w:themeShade="BF"/>
-                <w:sz w:val="20"/>
-                <w:szCs w:val="20"/>
-              </w:rPr>
-            </w:pPr>
-            <w:r>
-              <w:rPr>
-                <w:rFonts w:ascii="Arial" w:hAnsi="Arial" w:cs="Arial"/>
-                <w:b/>
-                <w:bCs/>
-                <w:color w:val="31849B" w:themeColor="accent5" w:themeShade="BF"/>
+                <w:sz w:val="20"/>
+                <w:szCs w:val="20"/>
+              </w:rPr>
+            </w:pPr>
+            <w:r>
+              <w:rPr>
+                <w:rFonts w:ascii="Arial" w:hAnsi="Arial" w:cs="Arial"/>
+                <w:b/>
+                <w:bCs/>
                 <w:sz w:val="20"/>
                 <w:szCs w:val="20"/>
               </w:rPr>
@@ -3772,7 +3593,6 @@
                 <w:rFonts w:ascii="Arial" w:hAnsi="Arial" w:cs="Arial"/>
                 <w:b/>
                 <w:bCs/>
-                <w:color w:val="FF0000"/>
                 <w:sz w:val="20"/>
                 <w:szCs w:val="20"/>
               </w:rPr>
@@ -3842,15 +3662,7 @@
                 <w:sz w:val="20"/>
                 <w:szCs w:val="20"/>
               </w:rPr>
-              <w:t>40</w:t>
-            </w:r>
-            <w:r>
-              <w:rPr>
-                <w:rFonts w:ascii="Arial" w:hAnsi="Arial" w:cs="Arial"/>
-                <w:sz w:val="20"/>
-                <w:szCs w:val="20"/>
-              </w:rPr>
-              <w:t xml:space="preserve"> hosts</w:t>
+              <w:t>40 hosts</w:t>
             </w:r>
           </w:p>
         </w:tc>
@@ -3864,118 +3676,49 @@
               <w:jc w:val="center"/>
               <w:rPr>
                 <w:rFonts w:ascii="Arial" w:hAnsi="Arial" w:cs="Arial"/>
-                <w:color w:val="FF0000"/>
-                <w:sz w:val="20"/>
-                <w:szCs w:val="20"/>
-              </w:rPr>
-            </w:pPr>
-            <w:r>
-              <w:rPr>
-                <w:rFonts w:ascii="Arial" w:hAnsi="Arial" w:cs="Arial"/>
-                <w:color w:val="FF0000"/>
-                <w:sz w:val="20"/>
-                <w:szCs w:val="20"/>
-              </w:rPr>
-              <w:t xml:space="preserve">2 a la </w:t>
-            </w:r>
-            <w:r>
-              <w:rPr>
-                <w:rFonts w:ascii="Arial" w:hAnsi="Arial" w:cs="Arial"/>
-                <w:color w:val="FF0000"/>
-                <w:sz w:val="20"/>
-                <w:szCs w:val="20"/>
-              </w:rPr>
-              <w:t>6</w:t>
-            </w:r>
-            <w:r>
-              <w:rPr>
-                <w:rFonts w:ascii="Arial" w:hAnsi="Arial" w:cs="Arial"/>
-                <w:color w:val="FF0000"/>
-                <w:sz w:val="20"/>
-                <w:szCs w:val="20"/>
-              </w:rPr>
-              <w:t xml:space="preserve"> = </w:t>
-            </w:r>
-            <w:r>
-              <w:rPr>
-                <w:rFonts w:ascii="Arial" w:hAnsi="Arial" w:cs="Arial"/>
-                <w:color w:val="FF0000"/>
-                <w:sz w:val="20"/>
-                <w:szCs w:val="20"/>
-              </w:rPr>
-              <w:t>64</w:t>
-            </w:r>
-            <w:r>
-              <w:rPr>
-                <w:rFonts w:ascii="Arial" w:hAnsi="Arial" w:cs="Arial"/>
-                <w:color w:val="FF0000"/>
-                <w:sz w:val="20"/>
-                <w:szCs w:val="20"/>
-              </w:rPr>
-              <w:t xml:space="preserve"> – 2 = </w:t>
-            </w:r>
-            <w:r>
-              <w:rPr>
-                <w:rFonts w:ascii="Arial" w:hAnsi="Arial" w:cs="Arial"/>
-                <w:color w:val="FF0000"/>
-                <w:sz w:val="20"/>
-                <w:szCs w:val="20"/>
-              </w:rPr>
-              <w:t>62</w:t>
-            </w:r>
-          </w:p>
-          <w:p>
-            <w:pPr>
-              <w:jc w:val="center"/>
-              <w:rPr>
-                <w:rFonts w:ascii="Arial" w:hAnsi="Arial" w:cs="Arial"/>
-                <w:color w:val="FF0000"/>
-                <w:sz w:val="20"/>
-                <w:szCs w:val="20"/>
-              </w:rPr>
-            </w:pPr>
-            <w:r>
-              <w:rPr>
-                <w:rFonts w:ascii="Arial" w:hAnsi="Arial" w:cs="Arial"/>
-                <w:color w:val="FF0000"/>
-                <w:sz w:val="20"/>
-                <w:szCs w:val="20"/>
-              </w:rPr>
-              <w:t>255.255.255.11</w:t>
-            </w:r>
-            <w:r>
-              <w:rPr>
-                <w:rFonts w:ascii="Arial" w:hAnsi="Arial" w:cs="Arial"/>
-                <w:color w:val="FF0000"/>
-                <w:sz w:val="20"/>
-                <w:szCs w:val="20"/>
-              </w:rPr>
-              <w:t>000</w:t>
-            </w:r>
-            <w:r>
-              <w:rPr>
-                <w:rFonts w:ascii="Arial" w:hAnsi="Arial" w:cs="Arial"/>
-                <w:color w:val="FF0000"/>
-                <w:sz w:val="20"/>
-                <w:szCs w:val="20"/>
-              </w:rPr>
-              <w:t>000</w:t>
-            </w:r>
-          </w:p>
-          <w:p>
-            <w:pPr>
-              <w:jc w:val="center"/>
-              <w:rPr>
-                <w:rFonts w:ascii="Arial" w:hAnsi="Arial" w:cs="Arial"/>
-                <w:color w:val="FF0000"/>
-                <w:sz w:val="20"/>
-                <w:szCs w:val="20"/>
-              </w:rPr>
-            </w:pPr>
-            <w:r>
-              <w:rPr>
-                <w:rFonts w:ascii="Arial" w:hAnsi="Arial" w:cs="Arial"/>
-                <w:color w:val="FF0000"/>
+                <w:sz w:val="20"/>
+                <w:szCs w:val="20"/>
+              </w:rPr>
+            </w:pPr>
+            <w:r>
+              <w:rPr>
+                <w:rFonts w:ascii="Arial" w:hAnsi="Arial" w:cs="Arial"/>
+                <w:sz w:val="20"/>
+                <w:szCs w:val="20"/>
+              </w:rPr>
+              <w:t>2 a la 6 = 64 – 2 = 62</w:t>
+            </w:r>
+          </w:p>
+          <w:p>
+            <w:pPr>
+              <w:jc w:val="center"/>
+              <w:rPr>
+                <w:rFonts w:ascii="Arial" w:hAnsi="Arial" w:cs="Arial"/>
+                <w:sz w:val="20"/>
+                <w:szCs w:val="20"/>
+              </w:rPr>
+            </w:pPr>
+            <w:r>
+              <w:rPr>
+                <w:rFonts w:ascii="Arial" w:hAnsi="Arial" w:cs="Arial"/>
+                <w:sz w:val="20"/>
+                <w:szCs w:val="20"/>
+              </w:rPr>
+              <w:t>255.255.255.11000000</w:t>
+            </w:r>
+          </w:p>
+          <w:p>
+            <w:pPr>
+              <w:jc w:val="center"/>
+              <w:rPr>
+                <w:rFonts w:ascii="Arial" w:hAnsi="Arial" w:cs="Arial"/>
+                <w:sz w:val="20"/>
+                <w:szCs w:val="20"/>
+              </w:rPr>
+            </w:pPr>
+            <w:r>
+              <w:rPr>
+                <w:rFonts w:ascii="Arial" w:hAnsi="Arial" w:cs="Arial"/>
                 <w:sz w:val="20"/>
                 <w:szCs w:val="20"/>
               </w:rPr>
@@ -3995,32 +3738,19 @@
                 <w:rFonts w:ascii="Arial" w:hAnsi="Arial" w:cs="Arial"/>
                 <w:b/>
                 <w:bCs/>
-                <w:color w:val="FF0000"/>
-                <w:sz w:val="20"/>
-                <w:szCs w:val="20"/>
-              </w:rPr>
-            </w:pPr>
-            <w:r>
-              <w:rPr>
-                <w:rFonts w:ascii="Arial" w:hAnsi="Arial" w:cs="Arial"/>
-                <w:b/>
-                <w:bCs/>
-                <w:color w:val="31849B" w:themeColor="accent5" w:themeShade="BF"/>
-                <w:sz w:val="20"/>
-                <w:szCs w:val="20"/>
-              </w:rPr>
-              <w:t>/2</w:t>
-            </w:r>
-            <w:r>
-              <w:rPr>
-                <w:rFonts w:ascii="Arial" w:hAnsi="Arial" w:cs="Arial"/>
-                <w:b/>
-                <w:bCs/>
-                <w:color w:val="31849B" w:themeColor="accent5" w:themeShade="BF"/>
-                <w:sz w:val="20"/>
-                <w:szCs w:val="20"/>
-              </w:rPr>
-              <w:t>6</w:t>
+                <w:sz w:val="20"/>
+                <w:szCs w:val="20"/>
+              </w:rPr>
+            </w:pPr>
+            <w:r>
+              <w:rPr>
+                <w:rFonts w:ascii="Arial" w:hAnsi="Arial" w:cs="Arial"/>
+                <w:b/>
+                <w:bCs/>
+                <w:sz w:val="20"/>
+                <w:szCs w:val="20"/>
+              </w:rPr>
+              <w:t>/26</w:t>
             </w:r>
           </w:p>
         </w:tc>
@@ -4036,32 +3766,19 @@
                 <w:rFonts w:ascii="Arial" w:hAnsi="Arial" w:cs="Arial"/>
                 <w:b/>
                 <w:bCs/>
-                <w:color w:val="FF0000"/>
-                <w:sz w:val="20"/>
-                <w:szCs w:val="20"/>
-              </w:rPr>
-            </w:pPr>
-            <w:r>
-              <w:rPr>
-                <w:rFonts w:ascii="Arial" w:hAnsi="Arial" w:cs="Arial"/>
-                <w:b/>
-                <w:bCs/>
-                <w:color w:val="31849B" w:themeColor="accent5" w:themeShade="BF"/>
-                <w:sz w:val="20"/>
-                <w:szCs w:val="20"/>
-              </w:rPr>
-              <w:t>255.255.255.</w:t>
-            </w:r>
-            <w:r>
-              <w:rPr>
-                <w:rFonts w:ascii="Arial" w:hAnsi="Arial" w:cs="Arial"/>
-                <w:b/>
-                <w:bCs/>
-                <w:color w:val="31849B" w:themeColor="accent5" w:themeShade="BF"/>
-                <w:sz w:val="20"/>
-                <w:szCs w:val="20"/>
-              </w:rPr>
-              <w:t>192</w:t>
+                <w:sz w:val="20"/>
+                <w:szCs w:val="20"/>
+              </w:rPr>
+            </w:pPr>
+            <w:r>
+              <w:rPr>
+                <w:rFonts w:ascii="Arial" w:hAnsi="Arial" w:cs="Arial"/>
+                <w:b/>
+                <w:bCs/>
+                <w:sz w:val="20"/>
+                <w:szCs w:val="20"/>
+              </w:rPr>
+              <w:t>255.255.255.192</w:t>
             </w:r>
           </w:p>
         </w:tc>
@@ -4077,17 +3794,15 @@
                 <w:rFonts w:ascii="Arial" w:hAnsi="Arial" w:cs="Arial"/>
                 <w:b/>
                 <w:bCs/>
-                <w:color w:val="FF0000"/>
-                <w:sz w:val="20"/>
-                <w:szCs w:val="20"/>
-              </w:rPr>
-            </w:pPr>
-            <w:r>
-              <w:rPr>
-                <w:rFonts w:ascii="Arial" w:hAnsi="Arial" w:cs="Arial"/>
-                <w:b/>
-                <w:bCs/>
-                <w:color w:val="00B050"/>
+                <w:sz w:val="20"/>
+                <w:szCs w:val="20"/>
+              </w:rPr>
+            </w:pPr>
+            <w:r>
+              <w:rPr>
+                <w:rFonts w:ascii="Arial" w:hAnsi="Arial" w:cs="Arial"/>
+                <w:b/>
+                <w:bCs/>
                 <w:sz w:val="20"/>
                 <w:szCs w:val="20"/>
               </w:rPr>
@@ -4127,7 +3842,6 @@
                 <w:rFonts w:ascii="Arial" w:hAnsi="Arial" w:cs="Arial"/>
                 <w:b/>
                 <w:bCs/>
-                <w:color w:val="FF0000"/>
                 <w:sz w:val="20"/>
                 <w:szCs w:val="20"/>
               </w:rPr>
@@ -4197,15 +3911,7 @@
                 <w:sz w:val="20"/>
                 <w:szCs w:val="20"/>
               </w:rPr>
-              <w:t>31</w:t>
-            </w:r>
-            <w:r>
-              <w:rPr>
-                <w:rFonts w:ascii="Arial" w:hAnsi="Arial" w:cs="Arial"/>
-                <w:sz w:val="20"/>
-                <w:szCs w:val="20"/>
-              </w:rPr>
-              <w:t xml:space="preserve"> hosts</w:t>
+              <w:t>31 hosts</w:t>
             </w:r>
           </w:p>
         </w:tc>
@@ -4219,118 +3925,49 @@
               <w:jc w:val="center"/>
               <w:rPr>
                 <w:rFonts w:ascii="Arial" w:hAnsi="Arial" w:cs="Arial"/>
-                <w:color w:val="FF0000"/>
-                <w:sz w:val="20"/>
-                <w:szCs w:val="20"/>
-              </w:rPr>
-            </w:pPr>
-            <w:r>
-              <w:rPr>
-                <w:rFonts w:ascii="Arial" w:hAnsi="Arial" w:cs="Arial"/>
-                <w:color w:val="FF0000"/>
-                <w:sz w:val="20"/>
-                <w:szCs w:val="20"/>
-              </w:rPr>
-              <w:t xml:space="preserve">2 a la </w:t>
-            </w:r>
-            <w:r>
-              <w:rPr>
-                <w:rFonts w:ascii="Arial" w:hAnsi="Arial" w:cs="Arial"/>
-                <w:color w:val="FF0000"/>
-                <w:sz w:val="20"/>
-                <w:szCs w:val="20"/>
-              </w:rPr>
-              <w:t>6</w:t>
-            </w:r>
-            <w:r>
-              <w:rPr>
-                <w:rFonts w:ascii="Arial" w:hAnsi="Arial" w:cs="Arial"/>
-                <w:color w:val="FF0000"/>
-                <w:sz w:val="20"/>
-                <w:szCs w:val="20"/>
-              </w:rPr>
-              <w:t xml:space="preserve"> = </w:t>
-            </w:r>
-            <w:r>
-              <w:rPr>
-                <w:rFonts w:ascii="Arial" w:hAnsi="Arial" w:cs="Arial"/>
-                <w:color w:val="FF0000"/>
-                <w:sz w:val="20"/>
-                <w:szCs w:val="20"/>
-              </w:rPr>
-              <w:t>64</w:t>
-            </w:r>
-            <w:r>
-              <w:rPr>
-                <w:rFonts w:ascii="Arial" w:hAnsi="Arial" w:cs="Arial"/>
-                <w:color w:val="FF0000"/>
-                <w:sz w:val="20"/>
-                <w:szCs w:val="20"/>
-              </w:rPr>
-              <w:t xml:space="preserve"> – 2 = </w:t>
-            </w:r>
-            <w:r>
-              <w:rPr>
-                <w:rFonts w:ascii="Arial" w:hAnsi="Arial" w:cs="Arial"/>
-                <w:color w:val="FF0000"/>
-                <w:sz w:val="20"/>
-                <w:szCs w:val="20"/>
-              </w:rPr>
-              <w:t>62</w:t>
-            </w:r>
-          </w:p>
-          <w:p>
-            <w:pPr>
-              <w:jc w:val="center"/>
-              <w:rPr>
-                <w:rFonts w:ascii="Arial" w:hAnsi="Arial" w:cs="Arial"/>
-                <w:color w:val="FF0000"/>
-                <w:sz w:val="20"/>
-                <w:szCs w:val="20"/>
-              </w:rPr>
-            </w:pPr>
-            <w:r>
-              <w:rPr>
-                <w:rFonts w:ascii="Arial" w:hAnsi="Arial" w:cs="Arial"/>
-                <w:color w:val="FF0000"/>
-                <w:sz w:val="20"/>
-                <w:szCs w:val="20"/>
-              </w:rPr>
-              <w:t>255.255.255.11</w:t>
-            </w:r>
-            <w:r>
-              <w:rPr>
-                <w:rFonts w:ascii="Arial" w:hAnsi="Arial" w:cs="Arial"/>
-                <w:color w:val="FF0000"/>
-                <w:sz w:val="20"/>
-                <w:szCs w:val="20"/>
-              </w:rPr>
-              <w:t>000</w:t>
-            </w:r>
-            <w:r>
-              <w:rPr>
-                <w:rFonts w:ascii="Arial" w:hAnsi="Arial" w:cs="Arial"/>
-                <w:color w:val="FF0000"/>
-                <w:sz w:val="20"/>
-                <w:szCs w:val="20"/>
-              </w:rPr>
-              <w:t>000</w:t>
-            </w:r>
-          </w:p>
-          <w:p>
-            <w:pPr>
-              <w:jc w:val="center"/>
-              <w:rPr>
-                <w:rFonts w:ascii="Arial" w:hAnsi="Arial" w:cs="Arial"/>
-                <w:color w:val="FF0000"/>
-                <w:sz w:val="20"/>
-                <w:szCs w:val="20"/>
-              </w:rPr>
-            </w:pPr>
-            <w:r>
-              <w:rPr>
-                <w:rFonts w:ascii="Arial" w:hAnsi="Arial" w:cs="Arial"/>
-                <w:color w:val="FF0000"/>
+                <w:sz w:val="20"/>
+                <w:szCs w:val="20"/>
+              </w:rPr>
+            </w:pPr>
+            <w:r>
+              <w:rPr>
+                <w:rFonts w:ascii="Arial" w:hAnsi="Arial" w:cs="Arial"/>
+                <w:sz w:val="20"/>
+                <w:szCs w:val="20"/>
+              </w:rPr>
+              <w:t>2 a la 6 = 64 – 2 = 62</w:t>
+            </w:r>
+          </w:p>
+          <w:p>
+            <w:pPr>
+              <w:jc w:val="center"/>
+              <w:rPr>
+                <w:rFonts w:ascii="Arial" w:hAnsi="Arial" w:cs="Arial"/>
+                <w:sz w:val="20"/>
+                <w:szCs w:val="20"/>
+              </w:rPr>
+            </w:pPr>
+            <w:r>
+              <w:rPr>
+                <w:rFonts w:ascii="Arial" w:hAnsi="Arial" w:cs="Arial"/>
+                <w:sz w:val="20"/>
+                <w:szCs w:val="20"/>
+              </w:rPr>
+              <w:t>255.255.255.11000000</w:t>
+            </w:r>
+          </w:p>
+          <w:p>
+            <w:pPr>
+              <w:jc w:val="center"/>
+              <w:rPr>
+                <w:rFonts w:ascii="Arial" w:hAnsi="Arial" w:cs="Arial"/>
+                <w:sz w:val="20"/>
+                <w:szCs w:val="20"/>
+              </w:rPr>
+            </w:pPr>
+            <w:r>
+              <w:rPr>
+                <w:rFonts w:ascii="Arial" w:hAnsi="Arial" w:cs="Arial"/>
                 <w:sz w:val="20"/>
                 <w:szCs w:val="20"/>
               </w:rPr>
@@ -4350,32 +3987,19 @@
                 <w:rFonts w:ascii="Arial" w:hAnsi="Arial" w:cs="Arial"/>
                 <w:b/>
                 <w:bCs/>
-                <w:color w:val="31849B" w:themeColor="accent5" w:themeShade="BF"/>
-                <w:sz w:val="20"/>
-                <w:szCs w:val="20"/>
-              </w:rPr>
-            </w:pPr>
-            <w:r>
-              <w:rPr>
-                <w:rFonts w:ascii="Arial" w:hAnsi="Arial" w:cs="Arial"/>
-                <w:b/>
-                <w:bCs/>
-                <w:color w:val="31849B" w:themeColor="accent5" w:themeShade="BF"/>
-                <w:sz w:val="20"/>
-                <w:szCs w:val="20"/>
-              </w:rPr>
-              <w:t>/2</w:t>
-            </w:r>
-            <w:r>
-              <w:rPr>
-                <w:rFonts w:ascii="Arial" w:hAnsi="Arial" w:cs="Arial"/>
-                <w:b/>
-                <w:bCs/>
-                <w:color w:val="31849B" w:themeColor="accent5" w:themeShade="BF"/>
-                <w:sz w:val="20"/>
-                <w:szCs w:val="20"/>
-              </w:rPr>
-              <w:t>6</w:t>
+                <w:sz w:val="20"/>
+                <w:szCs w:val="20"/>
+              </w:rPr>
+            </w:pPr>
+            <w:r>
+              <w:rPr>
+                <w:rFonts w:ascii="Arial" w:hAnsi="Arial" w:cs="Arial"/>
+                <w:b/>
+                <w:bCs/>
+                <w:sz w:val="20"/>
+                <w:szCs w:val="20"/>
+              </w:rPr>
+              <w:t>/26</w:t>
             </w:r>
           </w:p>
         </w:tc>
@@ -4391,32 +4015,19 @@
                 <w:rFonts w:ascii="Arial" w:hAnsi="Arial" w:cs="Arial"/>
                 <w:b/>
                 <w:bCs/>
-                <w:color w:val="31849B" w:themeColor="accent5" w:themeShade="BF"/>
-                <w:sz w:val="20"/>
-                <w:szCs w:val="20"/>
-              </w:rPr>
-            </w:pPr>
-            <w:r>
-              <w:rPr>
-                <w:rFonts w:ascii="Arial" w:hAnsi="Arial" w:cs="Arial"/>
-                <w:b/>
-                <w:bCs/>
-                <w:color w:val="31849B" w:themeColor="accent5" w:themeShade="BF"/>
-                <w:sz w:val="20"/>
-                <w:szCs w:val="20"/>
-              </w:rPr>
-              <w:t>255.255.255.</w:t>
-            </w:r>
-            <w:r>
-              <w:rPr>
-                <w:rFonts w:ascii="Arial" w:hAnsi="Arial" w:cs="Arial"/>
-                <w:b/>
-                <w:bCs/>
-                <w:color w:val="31849B" w:themeColor="accent5" w:themeShade="BF"/>
-                <w:sz w:val="20"/>
-                <w:szCs w:val="20"/>
-              </w:rPr>
-              <w:t>192</w:t>
+                <w:sz w:val="20"/>
+                <w:szCs w:val="20"/>
+              </w:rPr>
+            </w:pPr>
+            <w:r>
+              <w:rPr>
+                <w:rFonts w:ascii="Arial" w:hAnsi="Arial" w:cs="Arial"/>
+                <w:b/>
+                <w:bCs/>
+                <w:sz w:val="20"/>
+                <w:szCs w:val="20"/>
+              </w:rPr>
+              <w:t>255.255.255.192</w:t>
             </w:r>
           </w:p>
         </w:tc>
@@ -4432,17 +4043,15 @@
                 <w:rFonts w:ascii="Arial" w:hAnsi="Arial" w:cs="Arial"/>
                 <w:b/>
                 <w:bCs/>
-                <w:color w:val="31849B" w:themeColor="accent5" w:themeShade="BF"/>
-                <w:sz w:val="20"/>
-                <w:szCs w:val="20"/>
-              </w:rPr>
-            </w:pPr>
-            <w:r>
-              <w:rPr>
-                <w:rFonts w:ascii="Arial" w:hAnsi="Arial" w:cs="Arial"/>
-                <w:b/>
-                <w:bCs/>
-                <w:color w:val="31849B" w:themeColor="accent5" w:themeShade="BF"/>
+                <w:sz w:val="20"/>
+                <w:szCs w:val="20"/>
+              </w:rPr>
+            </w:pPr>
+            <w:r>
+              <w:rPr>
+                <w:rFonts w:ascii="Arial" w:hAnsi="Arial" w:cs="Arial"/>
+                <w:b/>
+                <w:bCs/>
                 <w:sz w:val="20"/>
                 <w:szCs w:val="20"/>
               </w:rPr>
@@ -4482,7 +4091,6 @@
                 <w:rFonts w:ascii="Arial" w:hAnsi="Arial" w:cs="Arial"/>
                 <w:b/>
                 <w:bCs/>
-                <w:color w:val="FF0000"/>
                 <w:sz w:val="20"/>
                 <w:szCs w:val="20"/>
               </w:rPr>
@@ -4524,7 +4132,6 @@
                 <w:rFonts w:ascii="Arial" w:hAnsi="Arial" w:cs="Arial"/>
                 <w:b/>
                 <w:bCs/>
-                <w:color w:val="0070C0"/>
                 <w:sz w:val="20"/>
                 <w:szCs w:val="20"/>
               </w:rPr>
@@ -4567,118 +4174,49 @@
               <w:jc w:val="center"/>
               <w:rPr>
                 <w:rFonts w:ascii="Arial" w:hAnsi="Arial" w:cs="Arial"/>
-                <w:color w:val="FF0000"/>
-                <w:sz w:val="20"/>
-                <w:szCs w:val="20"/>
-              </w:rPr>
-            </w:pPr>
-            <w:r>
-              <w:rPr>
-                <w:rFonts w:ascii="Arial" w:hAnsi="Arial" w:cs="Arial"/>
-                <w:color w:val="FF0000"/>
-                <w:sz w:val="20"/>
-                <w:szCs w:val="20"/>
-              </w:rPr>
-              <w:t xml:space="preserve">2 a la </w:t>
-            </w:r>
-            <w:r>
-              <w:rPr>
-                <w:rFonts w:ascii="Arial" w:hAnsi="Arial" w:cs="Arial"/>
-                <w:color w:val="FF0000"/>
-                <w:sz w:val="20"/>
-                <w:szCs w:val="20"/>
-              </w:rPr>
-              <w:t>2</w:t>
-            </w:r>
-            <w:r>
-              <w:rPr>
-                <w:rFonts w:ascii="Arial" w:hAnsi="Arial" w:cs="Arial"/>
-                <w:color w:val="FF0000"/>
-                <w:sz w:val="20"/>
-                <w:szCs w:val="20"/>
-              </w:rPr>
-              <w:t xml:space="preserve"> = </w:t>
-            </w:r>
-            <w:r>
-              <w:rPr>
-                <w:rFonts w:ascii="Arial" w:hAnsi="Arial" w:cs="Arial"/>
-                <w:color w:val="FF0000"/>
-                <w:sz w:val="20"/>
-                <w:szCs w:val="20"/>
-              </w:rPr>
-              <w:t>4</w:t>
-            </w:r>
-            <w:r>
-              <w:rPr>
-                <w:rFonts w:ascii="Arial" w:hAnsi="Arial" w:cs="Arial"/>
-                <w:color w:val="FF0000"/>
-                <w:sz w:val="20"/>
-                <w:szCs w:val="20"/>
-              </w:rPr>
-              <w:t xml:space="preserve"> – 2 = </w:t>
-            </w:r>
-            <w:r>
-              <w:rPr>
-                <w:rFonts w:ascii="Arial" w:hAnsi="Arial" w:cs="Arial"/>
-                <w:color w:val="FF0000"/>
-                <w:sz w:val="20"/>
-                <w:szCs w:val="20"/>
-              </w:rPr>
-              <w:t>2</w:t>
-            </w:r>
-          </w:p>
-          <w:p>
-            <w:pPr>
-              <w:jc w:val="center"/>
-              <w:rPr>
-                <w:rFonts w:ascii="Arial" w:hAnsi="Arial" w:cs="Arial"/>
-                <w:color w:val="FF0000"/>
-                <w:sz w:val="20"/>
-                <w:szCs w:val="20"/>
-              </w:rPr>
-            </w:pPr>
-            <w:r>
-              <w:rPr>
-                <w:rFonts w:ascii="Arial" w:hAnsi="Arial" w:cs="Arial"/>
-                <w:color w:val="FF0000"/>
-                <w:sz w:val="20"/>
-                <w:szCs w:val="20"/>
-              </w:rPr>
-              <w:t>255.255.255.1111</w:t>
-            </w:r>
-            <w:r>
-              <w:rPr>
-                <w:rFonts w:ascii="Arial" w:hAnsi="Arial" w:cs="Arial"/>
-                <w:color w:val="FF0000"/>
-                <w:sz w:val="20"/>
-                <w:szCs w:val="20"/>
-              </w:rPr>
-              <w:t>11</w:t>
-            </w:r>
-            <w:r>
-              <w:rPr>
-                <w:rFonts w:ascii="Arial" w:hAnsi="Arial" w:cs="Arial"/>
-                <w:color w:val="FF0000"/>
-                <w:sz w:val="20"/>
-                <w:szCs w:val="20"/>
-              </w:rPr>
-              <w:t>00</w:t>
-            </w:r>
-          </w:p>
-          <w:p>
-            <w:pPr>
-              <w:jc w:val="center"/>
-              <w:rPr>
-                <w:rFonts w:ascii="Arial" w:hAnsi="Arial" w:cs="Arial"/>
-                <w:color w:val="FF0000"/>
-                <w:sz w:val="20"/>
-                <w:szCs w:val="20"/>
-              </w:rPr>
-            </w:pPr>
-            <w:r>
-              <w:rPr>
-                <w:rFonts w:ascii="Arial" w:hAnsi="Arial" w:cs="Arial"/>
-                <w:color w:val="FF0000"/>
+                <w:sz w:val="20"/>
+                <w:szCs w:val="20"/>
+              </w:rPr>
+            </w:pPr>
+            <w:r>
+              <w:rPr>
+                <w:rFonts w:ascii="Arial" w:hAnsi="Arial" w:cs="Arial"/>
+                <w:sz w:val="20"/>
+                <w:szCs w:val="20"/>
+              </w:rPr>
+              <w:t>2 a la 2 = 4 – 2 = 2</w:t>
+            </w:r>
+          </w:p>
+          <w:p>
+            <w:pPr>
+              <w:jc w:val="center"/>
+              <w:rPr>
+                <w:rFonts w:ascii="Arial" w:hAnsi="Arial" w:cs="Arial"/>
+                <w:sz w:val="20"/>
+                <w:szCs w:val="20"/>
+              </w:rPr>
+            </w:pPr>
+            <w:r>
+              <w:rPr>
+                <w:rFonts w:ascii="Arial" w:hAnsi="Arial" w:cs="Arial"/>
+                <w:sz w:val="20"/>
+                <w:szCs w:val="20"/>
+              </w:rPr>
+              <w:t>255.255.255.11111100</w:t>
+            </w:r>
+          </w:p>
+          <w:p>
+            <w:pPr>
+              <w:jc w:val="center"/>
+              <w:rPr>
+                <w:rFonts w:ascii="Arial" w:hAnsi="Arial" w:cs="Arial"/>
+                <w:sz w:val="20"/>
+                <w:szCs w:val="20"/>
+              </w:rPr>
+            </w:pPr>
+            <w:r>
+              <w:rPr>
+                <w:rFonts w:ascii="Arial" w:hAnsi="Arial" w:cs="Arial"/>
                 <w:sz w:val="20"/>
                 <w:szCs w:val="20"/>
               </w:rPr>
@@ -4698,17 +4236,15 @@
                 <w:rFonts w:ascii="Arial" w:hAnsi="Arial" w:cs="Arial"/>
                 <w:b/>
                 <w:bCs/>
-                <w:color w:val="00B050"/>
-                <w:sz w:val="20"/>
-                <w:szCs w:val="20"/>
-              </w:rPr>
-            </w:pPr>
-            <w:r>
-              <w:rPr>
-                <w:rFonts w:ascii="Arial" w:hAnsi="Arial" w:cs="Arial"/>
-                <w:b/>
-                <w:bCs/>
-                <w:color w:val="FF0000"/>
+                <w:sz w:val="20"/>
+                <w:szCs w:val="20"/>
+              </w:rPr>
+            </w:pPr>
+            <w:r>
+              <w:rPr>
+                <w:rFonts w:ascii="Arial" w:hAnsi="Arial" w:cs="Arial"/>
+                <w:b/>
+                <w:bCs/>
                 <w:sz w:val="20"/>
                 <w:szCs w:val="20"/>
               </w:rPr>
@@ -4728,17 +4264,15 @@
                 <w:rFonts w:ascii="Arial" w:hAnsi="Arial" w:cs="Arial"/>
                 <w:b/>
                 <w:bCs/>
-                <w:color w:val="00B050"/>
-                <w:sz w:val="20"/>
-                <w:szCs w:val="20"/>
-              </w:rPr>
-            </w:pPr>
-            <w:r>
-              <w:rPr>
-                <w:rFonts w:ascii="Arial" w:hAnsi="Arial" w:cs="Arial"/>
-                <w:b/>
-                <w:bCs/>
-                <w:color w:val="FF0000"/>
+                <w:sz w:val="20"/>
+                <w:szCs w:val="20"/>
+              </w:rPr>
+            </w:pPr>
+            <w:r>
+              <w:rPr>
+                <w:rFonts w:ascii="Arial" w:hAnsi="Arial" w:cs="Arial"/>
+                <w:b/>
+                <w:bCs/>
                 <w:sz w:val="20"/>
                 <w:szCs w:val="20"/>
               </w:rPr>
@@ -4758,17 +4292,15 @@
                 <w:rFonts w:ascii="Arial" w:hAnsi="Arial" w:cs="Arial"/>
                 <w:b/>
                 <w:bCs/>
-                <w:color w:val="00B050"/>
-                <w:sz w:val="20"/>
-                <w:szCs w:val="20"/>
-              </w:rPr>
-            </w:pPr>
-            <w:r>
-              <w:rPr>
-                <w:rFonts w:ascii="Arial" w:hAnsi="Arial" w:cs="Arial"/>
-                <w:b/>
-                <w:bCs/>
-                <w:color w:val="FF0000"/>
+                <w:sz w:val="20"/>
+                <w:szCs w:val="20"/>
+              </w:rPr>
+            </w:pPr>
+            <w:r>
+              <w:rPr>
+                <w:rFonts w:ascii="Arial" w:hAnsi="Arial" w:cs="Arial"/>
+                <w:b/>
+                <w:bCs/>
                 <w:sz w:val="20"/>
                 <w:szCs w:val="20"/>
               </w:rPr>
@@ -4848,7 +4380,6 @@
                 <w:rFonts w:ascii="Arial" w:hAnsi="Arial" w:cs="Arial"/>
                 <w:b/>
                 <w:bCs/>
-                <w:color w:val="0070C0"/>
                 <w:sz w:val="20"/>
                 <w:szCs w:val="20"/>
               </w:rPr>
@@ -4859,7 +4390,6 @@
                 <w:rFonts w:ascii="Arial" w:hAnsi="Arial" w:cs="Arial"/>
                 <w:b/>
                 <w:bCs/>
-                <w:color w:val="0070C0"/>
                 <w:sz w:val="20"/>
                 <w:szCs w:val="20"/>
               </w:rPr>
@@ -4870,7 +4400,6 @@
                 <w:rFonts w:ascii="Arial" w:hAnsi="Arial" w:cs="Arial"/>
                 <w:b/>
                 <w:bCs/>
-                <w:color w:val="0070C0"/>
                 <w:sz w:val="20"/>
                 <w:szCs w:val="20"/>
               </w:rPr>
@@ -4899,15 +4428,7 @@
                 <w:sz w:val="20"/>
                 <w:szCs w:val="20"/>
               </w:rPr>
-              <w:t>2</w:t>
-            </w:r>
-            <w:r>
-              <w:rPr>
-                <w:rFonts w:ascii="Arial" w:hAnsi="Arial" w:cs="Arial"/>
-                <w:sz w:val="20"/>
-                <w:szCs w:val="20"/>
-              </w:rPr>
-              <w:t xml:space="preserve"> hosts</w:t>
+              <w:t>2 hosts</w:t>
             </w:r>
           </w:p>
         </w:tc>
@@ -4921,15 +4442,13 @@
               <w:jc w:val="center"/>
               <w:rPr>
                 <w:rFonts w:ascii="Arial" w:hAnsi="Arial" w:cs="Arial"/>
-                <w:color w:val="FF0000"/>
-                <w:sz w:val="20"/>
-                <w:szCs w:val="20"/>
-              </w:rPr>
-            </w:pPr>
-            <w:r>
-              <w:rPr>
-                <w:rFonts w:ascii="Arial" w:hAnsi="Arial" w:cs="Arial"/>
-                <w:color w:val="FF0000"/>
+                <w:sz w:val="20"/>
+                <w:szCs w:val="20"/>
+              </w:rPr>
+            </w:pPr>
+            <w:r>
+              <w:rPr>
+                <w:rFonts w:ascii="Arial" w:hAnsi="Arial" w:cs="Arial"/>
                 <w:sz w:val="20"/>
                 <w:szCs w:val="20"/>
               </w:rPr>
@@ -4949,17 +4468,15 @@
                 <w:rFonts w:ascii="Arial" w:hAnsi="Arial" w:cs="Arial"/>
                 <w:b/>
                 <w:bCs/>
-                <w:color w:val="00B050"/>
-                <w:sz w:val="20"/>
-                <w:szCs w:val="20"/>
-              </w:rPr>
-            </w:pPr>
-            <w:r>
-              <w:rPr>
-                <w:rFonts w:ascii="Arial" w:hAnsi="Arial" w:cs="Arial"/>
-                <w:b/>
-                <w:bCs/>
-                <w:color w:val="FF0000"/>
+                <w:sz w:val="20"/>
+                <w:szCs w:val="20"/>
+              </w:rPr>
+            </w:pPr>
+            <w:r>
+              <w:rPr>
+                <w:rFonts w:ascii="Arial" w:hAnsi="Arial" w:cs="Arial"/>
+                <w:b/>
+                <w:bCs/>
                 <w:sz w:val="20"/>
                 <w:szCs w:val="20"/>
               </w:rPr>
@@ -4979,17 +4496,15 @@
                 <w:rFonts w:ascii="Arial" w:hAnsi="Arial" w:cs="Arial"/>
                 <w:b/>
                 <w:bCs/>
-                <w:color w:val="00B050"/>
-                <w:sz w:val="20"/>
-                <w:szCs w:val="20"/>
-              </w:rPr>
-            </w:pPr>
-            <w:r>
-              <w:rPr>
-                <w:rFonts w:ascii="Arial" w:hAnsi="Arial" w:cs="Arial"/>
-                <w:b/>
-                <w:bCs/>
-                <w:color w:val="FF0000"/>
+                <w:sz w:val="20"/>
+                <w:szCs w:val="20"/>
+              </w:rPr>
+            </w:pPr>
+            <w:r>
+              <w:rPr>
+                <w:rFonts w:ascii="Arial" w:hAnsi="Arial" w:cs="Arial"/>
+                <w:b/>
+                <w:bCs/>
                 <w:sz w:val="20"/>
                 <w:szCs w:val="20"/>
               </w:rPr>
@@ -5009,17 +4524,15 @@
                 <w:rFonts w:ascii="Arial" w:hAnsi="Arial" w:cs="Arial"/>
                 <w:b/>
                 <w:bCs/>
-                <w:color w:val="00B050"/>
-                <w:sz w:val="20"/>
-                <w:szCs w:val="20"/>
-              </w:rPr>
-            </w:pPr>
-            <w:r>
-              <w:rPr>
-                <w:rFonts w:ascii="Arial" w:hAnsi="Arial" w:cs="Arial"/>
-                <w:b/>
-                <w:bCs/>
-                <w:color w:val="FF0000"/>
+                <w:sz w:val="20"/>
+                <w:szCs w:val="20"/>
+              </w:rPr>
+            </w:pPr>
+            <w:r>
+              <w:rPr>
+                <w:rFonts w:ascii="Arial" w:hAnsi="Arial" w:cs="Arial"/>
+                <w:b/>
+                <w:bCs/>
                 <w:sz w:val="20"/>
                 <w:szCs w:val="20"/>
               </w:rPr>
@@ -5099,7 +4612,6 @@
                 <w:rFonts w:ascii="Arial" w:hAnsi="Arial" w:cs="Arial"/>
                 <w:b/>
                 <w:bCs/>
-                <w:color w:val="0070C0"/>
                 <w:sz w:val="20"/>
                 <w:szCs w:val="20"/>
               </w:rPr>
@@ -5110,7 +4622,6 @@
                 <w:rFonts w:ascii="Arial" w:hAnsi="Arial" w:cs="Arial"/>
                 <w:b/>
                 <w:bCs/>
-                <w:color w:val="0070C0"/>
                 <w:sz w:val="20"/>
                 <w:szCs w:val="20"/>
               </w:rPr>
@@ -5121,7 +4632,6 @@
                 <w:rFonts w:ascii="Arial" w:hAnsi="Arial" w:cs="Arial"/>
                 <w:b/>
                 <w:bCs/>
-                <w:color w:val="0070C0"/>
                 <w:sz w:val="20"/>
                 <w:szCs w:val="20"/>
               </w:rPr>
@@ -5164,15 +4674,13 @@
               <w:jc w:val="center"/>
               <w:rPr>
                 <w:rFonts w:ascii="Arial" w:hAnsi="Arial" w:cs="Arial"/>
-                <w:color w:val="FF0000"/>
-                <w:sz w:val="20"/>
-                <w:szCs w:val="20"/>
-              </w:rPr>
-            </w:pPr>
-            <w:r>
-              <w:rPr>
-                <w:rFonts w:ascii="Arial" w:hAnsi="Arial" w:cs="Arial"/>
-                <w:color w:val="FF0000"/>
+                <w:sz w:val="20"/>
+                <w:szCs w:val="20"/>
+              </w:rPr>
+            </w:pPr>
+            <w:r>
+              <w:rPr>
+                <w:rFonts w:ascii="Arial" w:hAnsi="Arial" w:cs="Arial"/>
                 <w:sz w:val="20"/>
                 <w:szCs w:val="20"/>
               </w:rPr>
@@ -5192,17 +4700,15 @@
                 <w:rFonts w:ascii="Arial" w:hAnsi="Arial" w:cs="Arial"/>
                 <w:b/>
                 <w:bCs/>
-                <w:color w:val="00B050"/>
-                <w:sz w:val="20"/>
-                <w:szCs w:val="20"/>
-              </w:rPr>
-            </w:pPr>
-            <w:r>
-              <w:rPr>
-                <w:rFonts w:ascii="Arial" w:hAnsi="Arial" w:cs="Arial"/>
-                <w:b/>
-                <w:bCs/>
-                <w:color w:val="FF0000"/>
+                <w:sz w:val="20"/>
+                <w:szCs w:val="20"/>
+              </w:rPr>
+            </w:pPr>
+            <w:r>
+              <w:rPr>
+                <w:rFonts w:ascii="Arial" w:hAnsi="Arial" w:cs="Arial"/>
+                <w:b/>
+                <w:bCs/>
                 <w:sz w:val="20"/>
                 <w:szCs w:val="20"/>
               </w:rPr>
@@ -5222,17 +4728,15 @@
                 <w:rFonts w:ascii="Arial" w:hAnsi="Arial" w:cs="Arial"/>
                 <w:b/>
                 <w:bCs/>
-                <w:color w:val="00B050"/>
-                <w:sz w:val="20"/>
-                <w:szCs w:val="20"/>
-              </w:rPr>
-            </w:pPr>
-            <w:r>
-              <w:rPr>
-                <w:rFonts w:ascii="Arial" w:hAnsi="Arial" w:cs="Arial"/>
-                <w:b/>
-                <w:bCs/>
-                <w:color w:val="FF0000"/>
+                <w:sz w:val="20"/>
+                <w:szCs w:val="20"/>
+              </w:rPr>
+            </w:pPr>
+            <w:r>
+              <w:rPr>
+                <w:rFonts w:ascii="Arial" w:hAnsi="Arial" w:cs="Arial"/>
+                <w:b/>
+                <w:bCs/>
                 <w:sz w:val="20"/>
                 <w:szCs w:val="20"/>
               </w:rPr>
@@ -5252,17 +4756,15 @@
                 <w:rFonts w:ascii="Arial" w:hAnsi="Arial" w:cs="Arial"/>
                 <w:b/>
                 <w:bCs/>
-                <w:color w:val="00B050"/>
-                <w:sz w:val="20"/>
-                <w:szCs w:val="20"/>
-              </w:rPr>
-            </w:pPr>
-            <w:r>
-              <w:rPr>
-                <w:rFonts w:ascii="Arial" w:hAnsi="Arial" w:cs="Arial"/>
-                <w:b/>
-                <w:bCs/>
-                <w:color w:val="FF0000"/>
+                <w:sz w:val="20"/>
+                <w:szCs w:val="20"/>
+              </w:rPr>
+            </w:pPr>
+            <w:r>
+              <w:rPr>
+                <w:rFonts w:ascii="Arial" w:hAnsi="Arial" w:cs="Arial"/>
+                <w:b/>
+                <w:bCs/>
                 <w:sz w:val="20"/>
                 <w:szCs w:val="20"/>
               </w:rPr>
@@ -13196,15 +12698,7 @@
                 <w:sz w:val="20"/>
                 <w:szCs w:val="20"/>
               </w:rPr>
-              <w:t>34</w:t>
-            </w:r>
-            <w:r>
-              <w:rPr>
-                <w:rFonts w:ascii="Arial" w:hAnsi="Arial" w:cs="Arial"/>
-                <w:sz w:val="20"/>
-                <w:szCs w:val="20"/>
-              </w:rPr>
-              <w:t xml:space="preserve"> hosts</w:t>
+              <w:t>34 hosts</w:t>
             </w:r>
           </w:p>
         </w:tc>
@@ -13218,118 +12712,49 @@
               <w:jc w:val="center"/>
               <w:rPr>
                 <w:rFonts w:ascii="Arial" w:hAnsi="Arial" w:cs="Arial"/>
-                <w:color w:val="FF0000"/>
-                <w:sz w:val="20"/>
-                <w:szCs w:val="20"/>
-              </w:rPr>
-            </w:pPr>
-            <w:r>
-              <w:rPr>
-                <w:rFonts w:ascii="Arial" w:hAnsi="Arial" w:cs="Arial"/>
-                <w:color w:val="FF0000"/>
-                <w:sz w:val="20"/>
-                <w:szCs w:val="20"/>
-              </w:rPr>
-              <w:t xml:space="preserve">2 a la </w:t>
-            </w:r>
-            <w:r>
-              <w:rPr>
-                <w:rFonts w:ascii="Arial" w:hAnsi="Arial" w:cs="Arial"/>
-                <w:color w:val="FF0000"/>
-                <w:sz w:val="20"/>
-                <w:szCs w:val="20"/>
-              </w:rPr>
-              <w:t>6</w:t>
-            </w:r>
-            <w:r>
-              <w:rPr>
-                <w:rFonts w:ascii="Arial" w:hAnsi="Arial" w:cs="Arial"/>
-                <w:color w:val="FF0000"/>
-                <w:sz w:val="20"/>
-                <w:szCs w:val="20"/>
-              </w:rPr>
-              <w:t xml:space="preserve"> = </w:t>
-            </w:r>
-            <w:r>
-              <w:rPr>
-                <w:rFonts w:ascii="Arial" w:hAnsi="Arial" w:cs="Arial"/>
-                <w:color w:val="FF0000"/>
-                <w:sz w:val="20"/>
-                <w:szCs w:val="20"/>
-              </w:rPr>
-              <w:t>64</w:t>
-            </w:r>
-            <w:r>
-              <w:rPr>
-                <w:rFonts w:ascii="Arial" w:hAnsi="Arial" w:cs="Arial"/>
-                <w:color w:val="FF0000"/>
-                <w:sz w:val="20"/>
-                <w:szCs w:val="20"/>
-              </w:rPr>
-              <w:t xml:space="preserve"> – 2 = </w:t>
-            </w:r>
-            <w:r>
-              <w:rPr>
-                <w:rFonts w:ascii="Arial" w:hAnsi="Arial" w:cs="Arial"/>
-                <w:color w:val="FF0000"/>
-                <w:sz w:val="20"/>
-                <w:szCs w:val="20"/>
-              </w:rPr>
-              <w:t>62</w:t>
-            </w:r>
-          </w:p>
-          <w:p>
-            <w:pPr>
-              <w:jc w:val="center"/>
-              <w:rPr>
-                <w:rFonts w:ascii="Arial" w:hAnsi="Arial" w:cs="Arial"/>
-                <w:color w:val="FF0000"/>
-                <w:sz w:val="20"/>
-                <w:szCs w:val="20"/>
-              </w:rPr>
-            </w:pPr>
-            <w:r>
-              <w:rPr>
-                <w:rFonts w:ascii="Arial" w:hAnsi="Arial" w:cs="Arial"/>
-                <w:color w:val="FF0000"/>
-                <w:sz w:val="20"/>
-                <w:szCs w:val="20"/>
-              </w:rPr>
-              <w:t>255.255.255.11</w:t>
-            </w:r>
-            <w:r>
-              <w:rPr>
-                <w:rFonts w:ascii="Arial" w:hAnsi="Arial" w:cs="Arial"/>
-                <w:color w:val="FF0000"/>
-                <w:sz w:val="20"/>
-                <w:szCs w:val="20"/>
-              </w:rPr>
-              <w:t>000</w:t>
-            </w:r>
-            <w:r>
-              <w:rPr>
-                <w:rFonts w:ascii="Arial" w:hAnsi="Arial" w:cs="Arial"/>
-                <w:color w:val="FF0000"/>
-                <w:sz w:val="20"/>
-                <w:szCs w:val="20"/>
-              </w:rPr>
-              <w:t>000</w:t>
-            </w:r>
-          </w:p>
-          <w:p>
-            <w:pPr>
-              <w:jc w:val="center"/>
-              <w:rPr>
-                <w:rFonts w:ascii="Arial" w:hAnsi="Arial" w:cs="Arial"/>
-                <w:color w:val="FF0000"/>
-                <w:sz w:val="20"/>
-                <w:szCs w:val="20"/>
-              </w:rPr>
-            </w:pPr>
-            <w:r>
-              <w:rPr>
-                <w:rFonts w:ascii="Arial" w:hAnsi="Arial" w:cs="Arial"/>
-                <w:color w:val="FF0000"/>
+                <w:sz w:val="20"/>
+                <w:szCs w:val="20"/>
+              </w:rPr>
+            </w:pPr>
+            <w:r>
+              <w:rPr>
+                <w:rFonts w:ascii="Arial" w:hAnsi="Arial" w:cs="Arial"/>
+                <w:sz w:val="20"/>
+                <w:szCs w:val="20"/>
+              </w:rPr>
+              <w:t>2 a la 6 = 64 – 2 = 62</w:t>
+            </w:r>
+          </w:p>
+          <w:p>
+            <w:pPr>
+              <w:jc w:val="center"/>
+              <w:rPr>
+                <w:rFonts w:ascii="Arial" w:hAnsi="Arial" w:cs="Arial"/>
+                <w:sz w:val="20"/>
+                <w:szCs w:val="20"/>
+              </w:rPr>
+            </w:pPr>
+            <w:r>
+              <w:rPr>
+                <w:rFonts w:ascii="Arial" w:hAnsi="Arial" w:cs="Arial"/>
+                <w:sz w:val="20"/>
+                <w:szCs w:val="20"/>
+              </w:rPr>
+              <w:t>255.255.255.11000000</w:t>
+            </w:r>
+          </w:p>
+          <w:p>
+            <w:pPr>
+              <w:jc w:val="center"/>
+              <w:rPr>
+                <w:rFonts w:ascii="Arial" w:hAnsi="Arial" w:cs="Arial"/>
+                <w:sz w:val="20"/>
+                <w:szCs w:val="20"/>
+              </w:rPr>
+            </w:pPr>
+            <w:r>
+              <w:rPr>
+                <w:rFonts w:ascii="Arial" w:hAnsi="Arial" w:cs="Arial"/>
                 <w:sz w:val="20"/>
                 <w:szCs w:val="20"/>
               </w:rPr>
@@ -13349,32 +12774,19 @@
                 <w:rFonts w:ascii="Arial" w:hAnsi="Arial" w:cs="Arial"/>
                 <w:b/>
                 <w:bCs/>
-                <w:color w:val="31849B" w:themeColor="accent5" w:themeShade="BF"/>
-                <w:sz w:val="20"/>
-                <w:szCs w:val="20"/>
-              </w:rPr>
-            </w:pPr>
-            <w:r>
-              <w:rPr>
-                <w:rFonts w:ascii="Arial" w:hAnsi="Arial" w:cs="Arial"/>
-                <w:b/>
-                <w:bCs/>
-                <w:color w:val="31849B" w:themeColor="accent5" w:themeShade="BF"/>
-                <w:sz w:val="20"/>
-                <w:szCs w:val="20"/>
-              </w:rPr>
-              <w:t>/2</w:t>
-            </w:r>
-            <w:r>
-              <w:rPr>
-                <w:rFonts w:ascii="Arial" w:hAnsi="Arial" w:cs="Arial"/>
-                <w:b/>
-                <w:bCs/>
-                <w:color w:val="31849B" w:themeColor="accent5" w:themeShade="BF"/>
-                <w:sz w:val="20"/>
-                <w:szCs w:val="20"/>
-              </w:rPr>
-              <w:t>6</w:t>
+                <w:sz w:val="20"/>
+                <w:szCs w:val="20"/>
+              </w:rPr>
+            </w:pPr>
+            <w:r>
+              <w:rPr>
+                <w:rFonts w:ascii="Arial" w:hAnsi="Arial" w:cs="Arial"/>
+                <w:b/>
+                <w:bCs/>
+                <w:sz w:val="20"/>
+                <w:szCs w:val="20"/>
+              </w:rPr>
+              <w:t>/26</w:t>
             </w:r>
           </w:p>
         </w:tc>
@@ -13390,32 +12802,19 @@
                 <w:rFonts w:ascii="Arial" w:hAnsi="Arial" w:cs="Arial"/>
                 <w:b/>
                 <w:bCs/>
-                <w:color w:val="31849B" w:themeColor="accent5" w:themeShade="BF"/>
-                <w:sz w:val="20"/>
-                <w:szCs w:val="20"/>
-              </w:rPr>
-            </w:pPr>
-            <w:r>
-              <w:rPr>
-                <w:rFonts w:ascii="Arial" w:hAnsi="Arial" w:cs="Arial"/>
-                <w:b/>
-                <w:bCs/>
-                <w:color w:val="31849B" w:themeColor="accent5" w:themeShade="BF"/>
-                <w:sz w:val="20"/>
-                <w:szCs w:val="20"/>
-              </w:rPr>
-              <w:t>255.255.255.</w:t>
-            </w:r>
-            <w:r>
-              <w:rPr>
-                <w:rFonts w:ascii="Arial" w:hAnsi="Arial" w:cs="Arial"/>
-                <w:b/>
-                <w:bCs/>
-                <w:color w:val="31849B" w:themeColor="accent5" w:themeShade="BF"/>
-                <w:sz w:val="20"/>
-                <w:szCs w:val="20"/>
-              </w:rPr>
-              <w:t>192</w:t>
+                <w:sz w:val="20"/>
+                <w:szCs w:val="20"/>
+              </w:rPr>
+            </w:pPr>
+            <w:r>
+              <w:rPr>
+                <w:rFonts w:ascii="Arial" w:hAnsi="Arial" w:cs="Arial"/>
+                <w:b/>
+                <w:bCs/>
+                <w:sz w:val="20"/>
+                <w:szCs w:val="20"/>
+              </w:rPr>
+              <w:t>255.255.255.192</w:t>
             </w:r>
           </w:p>
         </w:tc>
@@ -13431,17 +12830,15 @@
                 <w:rFonts w:ascii="Arial" w:hAnsi="Arial" w:cs="Arial"/>
                 <w:b/>
                 <w:bCs/>
-                <w:color w:val="31849B" w:themeColor="accent5" w:themeShade="BF"/>
-                <w:sz w:val="20"/>
-                <w:szCs w:val="20"/>
-              </w:rPr>
-            </w:pPr>
-            <w:r>
-              <w:rPr>
-                <w:rFonts w:ascii="Arial" w:hAnsi="Arial" w:cs="Arial"/>
-                <w:b/>
-                <w:bCs/>
-                <w:color w:val="31849B" w:themeColor="accent5" w:themeShade="BF"/>
+                <w:sz w:val="20"/>
+                <w:szCs w:val="20"/>
+              </w:rPr>
+            </w:pPr>
+            <w:r>
+              <w:rPr>
+                <w:rFonts w:ascii="Arial" w:hAnsi="Arial" w:cs="Arial"/>
+                <w:b/>
+                <w:bCs/>
                 <w:sz w:val="20"/>
                 <w:szCs w:val="20"/>
               </w:rPr>
@@ -13507,7 +12904,6 @@
               <w:jc w:val="center"/>
               <w:rPr>
                 <w:rFonts w:ascii="Arial" w:hAnsi="Arial" w:cs="Arial"/>
-                <w:color w:val="FF0000"/>
                 <w:sz w:val="20"/>
                 <w:szCs w:val="20"/>
               </w:rPr>
@@ -13568,15 +12964,7 @@
                 <w:sz w:val="20"/>
                 <w:szCs w:val="20"/>
               </w:rPr>
-              <w:t>56</w:t>
-            </w:r>
-            <w:r>
-              <w:rPr>
-                <w:rFonts w:ascii="Arial" w:hAnsi="Arial" w:cs="Arial"/>
-                <w:sz w:val="20"/>
-                <w:szCs w:val="20"/>
-              </w:rPr>
-              <w:t xml:space="preserve"> hosts</w:t>
+              <w:t>56 hosts</w:t>
             </w:r>
           </w:p>
         </w:tc>
@@ -13590,118 +12978,49 @@
               <w:jc w:val="center"/>
               <w:rPr>
                 <w:rFonts w:ascii="Arial" w:hAnsi="Arial" w:cs="Arial"/>
-                <w:color w:val="FF0000"/>
-                <w:sz w:val="20"/>
-                <w:szCs w:val="20"/>
-              </w:rPr>
-            </w:pPr>
-            <w:r>
-              <w:rPr>
-                <w:rFonts w:ascii="Arial" w:hAnsi="Arial" w:cs="Arial"/>
-                <w:color w:val="FF0000"/>
-                <w:sz w:val="20"/>
-                <w:szCs w:val="20"/>
-              </w:rPr>
-              <w:t xml:space="preserve">2 a la </w:t>
-            </w:r>
-            <w:r>
-              <w:rPr>
-                <w:rFonts w:ascii="Arial" w:hAnsi="Arial" w:cs="Arial"/>
-                <w:color w:val="FF0000"/>
-                <w:sz w:val="20"/>
-                <w:szCs w:val="20"/>
-              </w:rPr>
-              <w:t>6</w:t>
-            </w:r>
-            <w:r>
-              <w:rPr>
-                <w:rFonts w:ascii="Arial" w:hAnsi="Arial" w:cs="Arial"/>
-                <w:color w:val="FF0000"/>
-                <w:sz w:val="20"/>
-                <w:szCs w:val="20"/>
-              </w:rPr>
-              <w:t xml:space="preserve"> = </w:t>
-            </w:r>
-            <w:r>
-              <w:rPr>
-                <w:rFonts w:ascii="Arial" w:hAnsi="Arial" w:cs="Arial"/>
-                <w:color w:val="FF0000"/>
-                <w:sz w:val="20"/>
-                <w:szCs w:val="20"/>
-              </w:rPr>
-              <w:t>64</w:t>
-            </w:r>
-            <w:r>
-              <w:rPr>
-                <w:rFonts w:ascii="Arial" w:hAnsi="Arial" w:cs="Arial"/>
-                <w:color w:val="FF0000"/>
-                <w:sz w:val="20"/>
-                <w:szCs w:val="20"/>
-              </w:rPr>
-              <w:t xml:space="preserve"> – 2 = </w:t>
-            </w:r>
-            <w:r>
-              <w:rPr>
-                <w:rFonts w:ascii="Arial" w:hAnsi="Arial" w:cs="Arial"/>
-                <w:color w:val="FF0000"/>
-                <w:sz w:val="20"/>
-                <w:szCs w:val="20"/>
-              </w:rPr>
-              <w:t>62</w:t>
-            </w:r>
-          </w:p>
-          <w:p>
-            <w:pPr>
-              <w:jc w:val="center"/>
-              <w:rPr>
-                <w:rFonts w:ascii="Arial" w:hAnsi="Arial" w:cs="Arial"/>
-                <w:color w:val="FF0000"/>
-                <w:sz w:val="20"/>
-                <w:szCs w:val="20"/>
-              </w:rPr>
-            </w:pPr>
-            <w:r>
-              <w:rPr>
-                <w:rFonts w:ascii="Arial" w:hAnsi="Arial" w:cs="Arial"/>
-                <w:color w:val="FF0000"/>
-                <w:sz w:val="20"/>
-                <w:szCs w:val="20"/>
-              </w:rPr>
-              <w:t>255.255.255.11</w:t>
-            </w:r>
-            <w:r>
-              <w:rPr>
-                <w:rFonts w:ascii="Arial" w:hAnsi="Arial" w:cs="Arial"/>
-                <w:color w:val="FF0000"/>
-                <w:sz w:val="20"/>
-                <w:szCs w:val="20"/>
-              </w:rPr>
-              <w:t>000</w:t>
-            </w:r>
-            <w:r>
-              <w:rPr>
-                <w:rFonts w:ascii="Arial" w:hAnsi="Arial" w:cs="Arial"/>
-                <w:color w:val="FF0000"/>
-                <w:sz w:val="20"/>
-                <w:szCs w:val="20"/>
-              </w:rPr>
-              <w:t>000</w:t>
-            </w:r>
-          </w:p>
-          <w:p>
-            <w:pPr>
-              <w:jc w:val="center"/>
-              <w:rPr>
-                <w:rFonts w:ascii="Arial" w:hAnsi="Arial" w:cs="Arial"/>
-                <w:color w:val="FF0000"/>
-                <w:sz w:val="20"/>
-                <w:szCs w:val="20"/>
-              </w:rPr>
-            </w:pPr>
-            <w:r>
-              <w:rPr>
-                <w:rFonts w:ascii="Arial" w:hAnsi="Arial" w:cs="Arial"/>
-                <w:color w:val="FF0000"/>
+                <w:sz w:val="20"/>
+                <w:szCs w:val="20"/>
+              </w:rPr>
+            </w:pPr>
+            <w:r>
+              <w:rPr>
+                <w:rFonts w:ascii="Arial" w:hAnsi="Arial" w:cs="Arial"/>
+                <w:sz w:val="20"/>
+                <w:szCs w:val="20"/>
+              </w:rPr>
+              <w:t>2 a la 6 = 64 – 2 = 62</w:t>
+            </w:r>
+          </w:p>
+          <w:p>
+            <w:pPr>
+              <w:jc w:val="center"/>
+              <w:rPr>
+                <w:rFonts w:ascii="Arial" w:hAnsi="Arial" w:cs="Arial"/>
+                <w:sz w:val="20"/>
+                <w:szCs w:val="20"/>
+              </w:rPr>
+            </w:pPr>
+            <w:r>
+              <w:rPr>
+                <w:rFonts w:ascii="Arial" w:hAnsi="Arial" w:cs="Arial"/>
+                <w:sz w:val="20"/>
+                <w:szCs w:val="20"/>
+              </w:rPr>
+              <w:t>255.255.255.11000000</w:t>
+            </w:r>
+          </w:p>
+          <w:p>
+            <w:pPr>
+              <w:jc w:val="center"/>
+              <w:rPr>
+                <w:rFonts w:ascii="Arial" w:hAnsi="Arial" w:cs="Arial"/>
+                <w:sz w:val="20"/>
+                <w:szCs w:val="20"/>
+              </w:rPr>
+            </w:pPr>
+            <w:r>
+              <w:rPr>
+                <w:rFonts w:ascii="Arial" w:hAnsi="Arial" w:cs="Arial"/>
                 <w:sz w:val="20"/>
                 <w:szCs w:val="20"/>
               </w:rPr>
@@ -13721,32 +13040,19 @@
                 <w:rFonts w:ascii="Arial" w:hAnsi="Arial" w:cs="Arial"/>
                 <w:b/>
                 <w:bCs/>
-                <w:color w:val="5F497A" w:themeColor="accent4" w:themeShade="BF"/>
-                <w:sz w:val="20"/>
-                <w:szCs w:val="20"/>
-              </w:rPr>
-            </w:pPr>
-            <w:r>
-              <w:rPr>
-                <w:rFonts w:ascii="Arial" w:hAnsi="Arial" w:cs="Arial"/>
-                <w:b/>
-                <w:bCs/>
-                <w:color w:val="31849B" w:themeColor="accent5" w:themeShade="BF"/>
-                <w:sz w:val="20"/>
-                <w:szCs w:val="20"/>
-              </w:rPr>
-              <w:t>/2</w:t>
-            </w:r>
-            <w:r>
-              <w:rPr>
-                <w:rFonts w:ascii="Arial" w:hAnsi="Arial" w:cs="Arial"/>
-                <w:b/>
-                <w:bCs/>
-                <w:color w:val="31849B" w:themeColor="accent5" w:themeShade="BF"/>
-                <w:sz w:val="20"/>
-                <w:szCs w:val="20"/>
-              </w:rPr>
-              <w:t>6</w:t>
+                <w:sz w:val="20"/>
+                <w:szCs w:val="20"/>
+              </w:rPr>
+            </w:pPr>
+            <w:r>
+              <w:rPr>
+                <w:rFonts w:ascii="Arial" w:hAnsi="Arial" w:cs="Arial"/>
+                <w:b/>
+                <w:bCs/>
+                <w:sz w:val="20"/>
+                <w:szCs w:val="20"/>
+              </w:rPr>
+              <w:t>/26</w:t>
             </w:r>
           </w:p>
         </w:tc>
@@ -13762,32 +13068,19 @@
                 <w:rFonts w:ascii="Arial" w:hAnsi="Arial" w:cs="Arial"/>
                 <w:b/>
                 <w:bCs/>
-                <w:color w:val="5F497A" w:themeColor="accent4" w:themeShade="BF"/>
-                <w:sz w:val="20"/>
-                <w:szCs w:val="20"/>
-              </w:rPr>
-            </w:pPr>
-            <w:r>
-              <w:rPr>
-                <w:rFonts w:ascii="Arial" w:hAnsi="Arial" w:cs="Arial"/>
-                <w:b/>
-                <w:bCs/>
-                <w:color w:val="31849B" w:themeColor="accent5" w:themeShade="BF"/>
-                <w:sz w:val="20"/>
-                <w:szCs w:val="20"/>
-              </w:rPr>
-              <w:t>255.255.255.</w:t>
-            </w:r>
-            <w:r>
-              <w:rPr>
-                <w:rFonts w:ascii="Arial" w:hAnsi="Arial" w:cs="Arial"/>
-                <w:b/>
-                <w:bCs/>
-                <w:color w:val="31849B" w:themeColor="accent5" w:themeShade="BF"/>
-                <w:sz w:val="20"/>
-                <w:szCs w:val="20"/>
-              </w:rPr>
-              <w:t>192</w:t>
+                <w:sz w:val="20"/>
+                <w:szCs w:val="20"/>
+              </w:rPr>
+            </w:pPr>
+            <w:r>
+              <w:rPr>
+                <w:rFonts w:ascii="Arial" w:hAnsi="Arial" w:cs="Arial"/>
+                <w:b/>
+                <w:bCs/>
+                <w:sz w:val="20"/>
+                <w:szCs w:val="20"/>
+              </w:rPr>
+              <w:t>255.255.255.192</w:t>
             </w:r>
           </w:p>
         </w:tc>
@@ -13803,17 +13096,15 @@
                 <w:rFonts w:ascii="Arial" w:hAnsi="Arial" w:cs="Arial"/>
                 <w:b/>
                 <w:bCs/>
-                <w:color w:val="5F497A" w:themeColor="accent4" w:themeShade="BF"/>
-                <w:sz w:val="20"/>
-                <w:szCs w:val="20"/>
-              </w:rPr>
-            </w:pPr>
-            <w:r>
-              <w:rPr>
-                <w:rFonts w:ascii="Arial" w:hAnsi="Arial" w:cs="Arial"/>
-                <w:b/>
-                <w:bCs/>
-                <w:color w:val="5F497A" w:themeColor="accent4" w:themeShade="BF"/>
+                <w:sz w:val="20"/>
+                <w:szCs w:val="20"/>
+              </w:rPr>
+            </w:pPr>
+            <w:r>
+              <w:rPr>
+                <w:rFonts w:ascii="Arial" w:hAnsi="Arial" w:cs="Arial"/>
+                <w:b/>
+                <w:bCs/>
                 <w:sz w:val="20"/>
                 <w:szCs w:val="20"/>
               </w:rPr>
@@ -13859,7 +13150,6 @@
               <w:jc w:val="center"/>
               <w:rPr>
                 <w:rFonts w:ascii="Arial" w:hAnsi="Arial" w:cs="Arial"/>
-                <w:color w:val="FF0000"/>
                 <w:sz w:val="20"/>
                 <w:szCs w:val="20"/>
               </w:rPr>
@@ -13927,15 +13217,7 @@
                 <w:sz w:val="20"/>
                 <w:szCs w:val="20"/>
               </w:rPr>
-              <w:t>2</w:t>
-            </w:r>
-            <w:r>
-              <w:rPr>
-                <w:rFonts w:ascii="Arial" w:hAnsi="Arial" w:cs="Arial"/>
-                <w:sz w:val="20"/>
-                <w:szCs w:val="20"/>
-              </w:rPr>
-              <w:t xml:space="preserve"> hosts</w:t>
+              <w:t>2 hosts</w:t>
             </w:r>
           </w:p>
         </w:tc>
@@ -13949,15 +13231,13 @@
               <w:jc w:val="center"/>
               <w:rPr>
                 <w:rFonts w:ascii="Arial" w:hAnsi="Arial" w:cs="Arial"/>
-                <w:color w:val="FF0000"/>
-                <w:sz w:val="20"/>
-                <w:szCs w:val="20"/>
-              </w:rPr>
-            </w:pPr>
-            <w:r>
-              <w:rPr>
-                <w:rFonts w:ascii="Arial" w:hAnsi="Arial" w:cs="Arial"/>
-                <w:color w:val="FF0000"/>
+                <w:sz w:val="20"/>
+                <w:szCs w:val="20"/>
+              </w:rPr>
+            </w:pPr>
+            <w:r>
+              <w:rPr>
+                <w:rFonts w:ascii="Arial" w:hAnsi="Arial" w:cs="Arial"/>
                 <w:sz w:val="20"/>
                 <w:szCs w:val="20"/>
               </w:rPr>
@@ -13966,7 +13246,6 @@
             <w:r>
               <w:rPr>
                 <w:rFonts w:ascii="Arial" w:hAnsi="Arial" w:cs="Arial"/>
-                <w:color w:val="FF0000"/>
                 <w:sz w:val="20"/>
                 <w:szCs w:val="20"/>
               </w:rPr>
@@ -13975,7 +13254,6 @@
             <w:r>
               <w:rPr>
                 <w:rFonts w:ascii="Arial" w:hAnsi="Arial" w:cs="Arial"/>
-                <w:color w:val="FF0000"/>
                 <w:sz w:val="20"/>
                 <w:szCs w:val="20"/>
               </w:rPr>
@@ -13984,7 +13262,6 @@
             <w:r>
               <w:rPr>
                 <w:rFonts w:ascii="Arial" w:hAnsi="Arial" w:cs="Arial"/>
-                <w:color w:val="FF0000"/>
                 <w:sz w:val="20"/>
                 <w:szCs w:val="20"/>
               </w:rPr>
@@ -13993,7 +13270,6 @@
             <w:r>
               <w:rPr>
                 <w:rFonts w:ascii="Arial" w:hAnsi="Arial" w:cs="Arial"/>
-                <w:color w:val="FF0000"/>
                 <w:sz w:val="20"/>
                 <w:szCs w:val="20"/>
               </w:rPr>
@@ -14002,7 +13278,6 @@
             <w:r>
               <w:rPr>
                 <w:rFonts w:ascii="Arial" w:hAnsi="Arial" w:cs="Arial"/>
-                <w:color w:val="FF0000"/>
                 <w:sz w:val="20"/>
                 <w:szCs w:val="20"/>
               </w:rPr>
@@ -14014,42 +13289,21 @@
               <w:jc w:val="center"/>
               <w:rPr>
                 <w:rFonts w:ascii="Arial" w:hAnsi="Arial" w:cs="Arial"/>
-                <w:color w:val="FF0000"/>
-                <w:sz w:val="20"/>
-                <w:szCs w:val="20"/>
-              </w:rPr>
-            </w:pPr>
-            <w:r>
-              <w:rPr>
-                <w:rFonts w:ascii="Arial" w:hAnsi="Arial" w:cs="Arial"/>
-                <w:color w:val="FF0000"/>
-                <w:sz w:val="20"/>
-                <w:szCs w:val="20"/>
-              </w:rPr>
-              <w:t>255.255.255.</w:t>
-            </w:r>
-            <w:r>
-              <w:rPr>
-                <w:rFonts w:ascii="Arial" w:hAnsi="Arial" w:cs="Arial"/>
-                <w:color w:val="FF0000"/>
-                <w:sz w:val="20"/>
-                <w:szCs w:val="20"/>
-              </w:rPr>
-              <w:t>1</w:t>
-            </w:r>
-            <w:r>
-              <w:rPr>
-                <w:rFonts w:ascii="Arial" w:hAnsi="Arial" w:cs="Arial"/>
-                <w:color w:val="FF0000"/>
-                <w:sz w:val="20"/>
-                <w:szCs w:val="20"/>
-              </w:rPr>
-              <w:t>11</w:t>
-            </w:r>
-            <w:r>
-              <w:rPr>
-                <w:rFonts w:ascii="Arial" w:hAnsi="Arial" w:cs="Arial"/>
-                <w:color w:val="FF0000"/>
+                <w:sz w:val="20"/>
+                <w:szCs w:val="20"/>
+              </w:rPr>
+            </w:pPr>
+            <w:r>
+              <w:rPr>
+                <w:rFonts w:ascii="Arial" w:hAnsi="Arial" w:cs="Arial"/>
+                <w:sz w:val="20"/>
+                <w:szCs w:val="20"/>
+              </w:rPr>
+              <w:t>255.255.255.111</w:t>
+            </w:r>
+            <w:r>
+              <w:rPr>
+                <w:rFonts w:ascii="Arial" w:hAnsi="Arial" w:cs="Arial"/>
                 <w:sz w:val="20"/>
                 <w:szCs w:val="20"/>
               </w:rPr>
@@ -14058,7 +13312,6 @@
             <w:r>
               <w:rPr>
                 <w:rFonts w:ascii="Arial" w:hAnsi="Arial" w:cs="Arial"/>
-                <w:color w:val="FF0000"/>
                 <w:sz w:val="20"/>
                 <w:szCs w:val="20"/>
               </w:rPr>
@@ -14070,15 +13323,13 @@
               <w:jc w:val="center"/>
               <w:rPr>
                 <w:rFonts w:ascii="Arial" w:hAnsi="Arial" w:cs="Arial"/>
-                <w:color w:val="FF0000"/>
-                <w:sz w:val="20"/>
-                <w:szCs w:val="20"/>
-              </w:rPr>
-            </w:pPr>
-            <w:r>
-              <w:rPr>
-                <w:rFonts w:ascii="Arial" w:hAnsi="Arial" w:cs="Arial"/>
-                <w:color w:val="FF0000"/>
+                <w:sz w:val="20"/>
+                <w:szCs w:val="20"/>
+              </w:rPr>
+            </w:pPr>
+            <w:r>
+              <w:rPr>
+                <w:rFonts w:ascii="Arial" w:hAnsi="Arial" w:cs="Arial"/>
                 <w:sz w:val="20"/>
                 <w:szCs w:val="20"/>
               </w:rPr>
@@ -14098,17 +13349,15 @@
                 <w:rFonts w:ascii="Arial" w:hAnsi="Arial" w:cs="Arial"/>
                 <w:b/>
                 <w:bCs/>
-                <w:color w:val="31849B" w:themeColor="accent5" w:themeShade="BF"/>
-                <w:sz w:val="20"/>
-                <w:szCs w:val="20"/>
-              </w:rPr>
-            </w:pPr>
-            <w:r>
-              <w:rPr>
-                <w:rFonts w:ascii="Arial" w:hAnsi="Arial" w:cs="Arial"/>
-                <w:b/>
-                <w:bCs/>
-                <w:color w:val="00B050"/>
+                <w:sz w:val="20"/>
+                <w:szCs w:val="20"/>
+              </w:rPr>
+            </w:pPr>
+            <w:r>
+              <w:rPr>
+                <w:rFonts w:ascii="Arial" w:hAnsi="Arial" w:cs="Arial"/>
+                <w:b/>
+                <w:bCs/>
                 <w:sz w:val="20"/>
                 <w:szCs w:val="20"/>
               </w:rPr>
@@ -14119,7 +13368,6 @@
                 <w:rFonts w:ascii="Arial" w:hAnsi="Arial" w:cs="Arial"/>
                 <w:b/>
                 <w:bCs/>
-                <w:color w:val="00B050"/>
                 <w:sz w:val="20"/>
                 <w:szCs w:val="20"/>
               </w:rPr>
@@ -14139,17 +13387,15 @@
                 <w:rFonts w:ascii="Arial" w:hAnsi="Arial" w:cs="Arial"/>
                 <w:b/>
                 <w:bCs/>
-                <w:color w:val="31849B" w:themeColor="accent5" w:themeShade="BF"/>
-                <w:sz w:val="20"/>
-                <w:szCs w:val="20"/>
-              </w:rPr>
-            </w:pPr>
-            <w:r>
-              <w:rPr>
-                <w:rFonts w:ascii="Arial" w:hAnsi="Arial" w:cs="Arial"/>
-                <w:b/>
-                <w:bCs/>
-                <w:color w:val="00B050"/>
+                <w:sz w:val="20"/>
+                <w:szCs w:val="20"/>
+              </w:rPr>
+            </w:pPr>
+            <w:r>
+              <w:rPr>
+                <w:rFonts w:ascii="Arial" w:hAnsi="Arial" w:cs="Arial"/>
+                <w:b/>
+                <w:bCs/>
                 <w:sz w:val="20"/>
                 <w:szCs w:val="20"/>
               </w:rPr>
@@ -14160,7 +13406,6 @@
                 <w:rFonts w:ascii="Arial" w:hAnsi="Arial" w:cs="Arial"/>
                 <w:b/>
                 <w:bCs/>
-                <w:color w:val="00B050"/>
                 <w:sz w:val="20"/>
                 <w:szCs w:val="20"/>
               </w:rPr>
@@ -14180,17 +13425,15 @@
                 <w:rFonts w:ascii="Arial" w:hAnsi="Arial" w:cs="Arial"/>
                 <w:b/>
                 <w:bCs/>
-                <w:color w:val="E36C0A" w:themeColor="accent6" w:themeShade="BF"/>
-                <w:sz w:val="20"/>
-                <w:szCs w:val="20"/>
-              </w:rPr>
-            </w:pPr>
-            <w:r>
-              <w:rPr>
-                <w:rFonts w:ascii="Arial" w:hAnsi="Arial" w:cs="Arial"/>
-                <w:b/>
-                <w:bCs/>
-                <w:color w:val="31849B" w:themeColor="accent5" w:themeShade="BF"/>
+                <w:sz w:val="20"/>
+                <w:szCs w:val="20"/>
+              </w:rPr>
+            </w:pPr>
+            <w:r>
+              <w:rPr>
+                <w:rFonts w:ascii="Arial" w:hAnsi="Arial" w:cs="Arial"/>
+                <w:b/>
+                <w:bCs/>
                 <w:sz w:val="20"/>
                 <w:szCs w:val="20"/>
               </w:rPr>
@@ -14238,7 +13481,6 @@
                 <w:rFonts w:ascii="Arial" w:hAnsi="Arial" w:cs="Arial"/>
                 <w:b/>
                 <w:bCs/>
-                <w:color w:val="FF0000"/>
                 <w:sz w:val="20"/>
                 <w:szCs w:val="20"/>
               </w:rPr>
@@ -14308,15 +13550,7 @@
                 <w:sz w:val="20"/>
                 <w:szCs w:val="20"/>
               </w:rPr>
-              <w:t>2</w:t>
-            </w:r>
-            <w:r>
-              <w:rPr>
-                <w:rFonts w:ascii="Arial" w:hAnsi="Arial" w:cs="Arial"/>
-                <w:sz w:val="20"/>
-                <w:szCs w:val="20"/>
-              </w:rPr>
-              <w:t xml:space="preserve"> hosts</w:t>
+              <w:t>2 hosts</w:t>
             </w:r>
           </w:p>
         </w:tc>
@@ -14330,136 +13564,49 @@
               <w:jc w:val="center"/>
               <w:rPr>
                 <w:rFonts w:ascii="Arial" w:hAnsi="Arial" w:cs="Arial"/>
-                <w:color w:val="FF0000"/>
-                <w:sz w:val="20"/>
-                <w:szCs w:val="20"/>
-              </w:rPr>
-            </w:pPr>
-            <w:r>
-              <w:rPr>
-                <w:rFonts w:ascii="Arial" w:hAnsi="Arial" w:cs="Arial"/>
-                <w:color w:val="FF0000"/>
-                <w:sz w:val="20"/>
-                <w:szCs w:val="20"/>
-              </w:rPr>
-              <w:t xml:space="preserve">2 a la </w:t>
-            </w:r>
-            <w:r>
-              <w:rPr>
-                <w:rFonts w:ascii="Arial" w:hAnsi="Arial" w:cs="Arial"/>
-                <w:color w:val="FF0000"/>
-                <w:sz w:val="20"/>
-                <w:szCs w:val="20"/>
-              </w:rPr>
-              <w:t>2</w:t>
-            </w:r>
-            <w:r>
-              <w:rPr>
-                <w:rFonts w:ascii="Arial" w:hAnsi="Arial" w:cs="Arial"/>
-                <w:color w:val="FF0000"/>
-                <w:sz w:val="20"/>
-                <w:szCs w:val="20"/>
-              </w:rPr>
-              <w:t xml:space="preserve"> =</w:t>
-            </w:r>
-            <w:r>
-              <w:rPr>
-                <w:rFonts w:ascii="Arial" w:hAnsi="Arial" w:cs="Arial"/>
-                <w:color w:val="FF0000"/>
-                <w:sz w:val="20"/>
-                <w:szCs w:val="20"/>
-              </w:rPr>
-              <w:t>4</w:t>
-            </w:r>
-            <w:r>
-              <w:rPr>
-                <w:rFonts w:ascii="Arial" w:hAnsi="Arial" w:cs="Arial"/>
-                <w:color w:val="FF0000"/>
-                <w:sz w:val="20"/>
-                <w:szCs w:val="20"/>
-              </w:rPr>
-              <w:t xml:space="preserve"> – 2 = </w:t>
-            </w:r>
-            <w:r>
-              <w:rPr>
-                <w:rFonts w:ascii="Arial" w:hAnsi="Arial" w:cs="Arial"/>
-                <w:color w:val="FF0000"/>
-                <w:sz w:val="20"/>
-                <w:szCs w:val="20"/>
-              </w:rPr>
-              <w:t>2</w:t>
-            </w:r>
-          </w:p>
-          <w:p>
-            <w:pPr>
-              <w:jc w:val="center"/>
-              <w:rPr>
-                <w:rFonts w:ascii="Arial" w:hAnsi="Arial" w:cs="Arial"/>
-                <w:color w:val="FF0000"/>
-                <w:sz w:val="20"/>
-                <w:szCs w:val="20"/>
-              </w:rPr>
-            </w:pPr>
-            <w:r>
-              <w:rPr>
-                <w:rFonts w:ascii="Arial" w:hAnsi="Arial" w:cs="Arial"/>
-                <w:color w:val="FF0000"/>
-                <w:sz w:val="20"/>
-                <w:szCs w:val="20"/>
-              </w:rPr>
-              <w:t>255.255.255.</w:t>
-            </w:r>
-            <w:r>
-              <w:rPr>
-                <w:rFonts w:ascii="Arial" w:hAnsi="Arial" w:cs="Arial"/>
-                <w:color w:val="FF0000"/>
-                <w:sz w:val="20"/>
-                <w:szCs w:val="20"/>
-              </w:rPr>
-              <w:t>1</w:t>
-            </w:r>
-            <w:r>
-              <w:rPr>
-                <w:rFonts w:ascii="Arial" w:hAnsi="Arial" w:cs="Arial"/>
-                <w:color w:val="FF0000"/>
-                <w:sz w:val="20"/>
-                <w:szCs w:val="20"/>
-              </w:rPr>
-              <w:t>11</w:t>
-            </w:r>
-            <w:r>
-              <w:rPr>
-                <w:rFonts w:ascii="Arial" w:hAnsi="Arial" w:cs="Arial"/>
-                <w:color w:val="FF0000"/>
-                <w:sz w:val="20"/>
-                <w:szCs w:val="20"/>
-              </w:rPr>
-              <w:t>111</w:t>
-            </w:r>
-            <w:r>
-              <w:rPr>
-                <w:rFonts w:ascii="Arial" w:hAnsi="Arial" w:cs="Arial"/>
-                <w:color w:val="FF0000"/>
-                <w:sz w:val="20"/>
-                <w:szCs w:val="20"/>
-              </w:rPr>
-              <w:t>00</w:t>
-            </w:r>
-          </w:p>
-          <w:p>
-            <w:pPr>
-              <w:jc w:val="center"/>
-              <w:rPr>
-                <w:rFonts w:ascii="Arial" w:hAnsi="Arial" w:cs="Arial"/>
-                <w:color w:val="FF0000"/>
-                <w:sz w:val="20"/>
-                <w:szCs w:val="20"/>
-              </w:rPr>
-            </w:pPr>
-            <w:r>
-              <w:rPr>
-                <w:rFonts w:ascii="Arial" w:hAnsi="Arial" w:cs="Arial"/>
-                <w:color w:val="FF0000"/>
+                <w:sz w:val="20"/>
+                <w:szCs w:val="20"/>
+              </w:rPr>
+            </w:pPr>
+            <w:r>
+              <w:rPr>
+                <w:rFonts w:ascii="Arial" w:hAnsi="Arial" w:cs="Arial"/>
+                <w:sz w:val="20"/>
+                <w:szCs w:val="20"/>
+              </w:rPr>
+              <w:t>2 a la 2 =4 – 2 = 2</w:t>
+            </w:r>
+          </w:p>
+          <w:p>
+            <w:pPr>
+              <w:jc w:val="center"/>
+              <w:rPr>
+                <w:rFonts w:ascii="Arial" w:hAnsi="Arial" w:cs="Arial"/>
+                <w:sz w:val="20"/>
+                <w:szCs w:val="20"/>
+              </w:rPr>
+            </w:pPr>
+            <w:r>
+              <w:rPr>
+                <w:rFonts w:ascii="Arial" w:hAnsi="Arial" w:cs="Arial"/>
+                <w:sz w:val="20"/>
+                <w:szCs w:val="20"/>
+              </w:rPr>
+              <w:t>255.255.255.11111100</w:t>
+            </w:r>
+          </w:p>
+          <w:p>
+            <w:pPr>
+              <w:jc w:val="center"/>
+              <w:rPr>
+                <w:rFonts w:ascii="Arial" w:hAnsi="Arial" w:cs="Arial"/>
+                <w:sz w:val="20"/>
+                <w:szCs w:val="20"/>
+              </w:rPr>
+            </w:pPr>
+            <w:r>
+              <w:rPr>
+                <w:rFonts w:ascii="Arial" w:hAnsi="Arial" w:cs="Arial"/>
                 <w:sz w:val="20"/>
                 <w:szCs w:val="20"/>
               </w:rPr>
@@ -14479,32 +13626,19 @@
                 <w:rFonts w:ascii="Arial" w:hAnsi="Arial" w:cs="Arial"/>
                 <w:b/>
                 <w:bCs/>
-                <w:color w:val="FF0000"/>
-                <w:sz w:val="20"/>
-                <w:szCs w:val="20"/>
-              </w:rPr>
-            </w:pPr>
-            <w:r>
-              <w:rPr>
-                <w:rFonts w:ascii="Arial" w:hAnsi="Arial" w:cs="Arial"/>
-                <w:b/>
-                <w:bCs/>
-                <w:color w:val="00B050"/>
-                <w:sz w:val="20"/>
-                <w:szCs w:val="20"/>
-              </w:rPr>
-              <w:t>/</w:t>
-            </w:r>
-            <w:r>
-              <w:rPr>
-                <w:rFonts w:ascii="Arial" w:hAnsi="Arial" w:cs="Arial"/>
-                <w:b/>
-                <w:bCs/>
-                <w:color w:val="00B050"/>
-                <w:sz w:val="20"/>
-                <w:szCs w:val="20"/>
-              </w:rPr>
-              <w:t>30</w:t>
+                <w:sz w:val="20"/>
+                <w:szCs w:val="20"/>
+              </w:rPr>
+            </w:pPr>
+            <w:r>
+              <w:rPr>
+                <w:rFonts w:ascii="Arial" w:hAnsi="Arial" w:cs="Arial"/>
+                <w:b/>
+                <w:bCs/>
+                <w:sz w:val="20"/>
+                <w:szCs w:val="20"/>
+              </w:rPr>
+              <w:t>/30</w:t>
             </w:r>
           </w:p>
         </w:tc>
@@ -14520,32 +13654,19 @@
                 <w:rFonts w:ascii="Arial" w:hAnsi="Arial" w:cs="Arial"/>
                 <w:b/>
                 <w:bCs/>
-                <w:color w:val="FF0000"/>
-                <w:sz w:val="20"/>
-                <w:szCs w:val="20"/>
-              </w:rPr>
-            </w:pPr>
-            <w:r>
-              <w:rPr>
-                <w:rFonts w:ascii="Arial" w:hAnsi="Arial" w:cs="Arial"/>
-                <w:b/>
-                <w:bCs/>
-                <w:color w:val="00B050"/>
-                <w:sz w:val="20"/>
-                <w:szCs w:val="20"/>
-              </w:rPr>
-              <w:t>255.255.255.2</w:t>
-            </w:r>
-            <w:r>
-              <w:rPr>
-                <w:rFonts w:ascii="Arial" w:hAnsi="Arial" w:cs="Arial"/>
-                <w:b/>
-                <w:bCs/>
-                <w:color w:val="00B050"/>
-                <w:sz w:val="20"/>
-                <w:szCs w:val="20"/>
-              </w:rPr>
-              <w:t>52</w:t>
+                <w:sz w:val="20"/>
+                <w:szCs w:val="20"/>
+              </w:rPr>
+            </w:pPr>
+            <w:r>
+              <w:rPr>
+                <w:rFonts w:ascii="Arial" w:hAnsi="Arial" w:cs="Arial"/>
+                <w:b/>
+                <w:bCs/>
+                <w:sz w:val="20"/>
+                <w:szCs w:val="20"/>
+              </w:rPr>
+              <w:t>255.255.255.252</w:t>
             </w:r>
           </w:p>
         </w:tc>
@@ -14561,17 +13682,15 @@
                 <w:rFonts w:ascii="Arial" w:hAnsi="Arial" w:cs="Arial"/>
                 <w:b/>
                 <w:bCs/>
-                <w:color w:val="FF0000"/>
-                <w:sz w:val="20"/>
-                <w:szCs w:val="20"/>
-              </w:rPr>
-            </w:pPr>
-            <w:r>
-              <w:rPr>
-                <w:rFonts w:ascii="Arial" w:hAnsi="Arial" w:cs="Arial"/>
-                <w:b/>
-                <w:bCs/>
-                <w:color w:val="00B050"/>
+                <w:sz w:val="20"/>
+                <w:szCs w:val="20"/>
+              </w:rPr>
+            </w:pPr>
+            <w:r>
+              <w:rPr>
+                <w:rFonts w:ascii="Arial" w:hAnsi="Arial" w:cs="Arial"/>
+                <w:b/>
+                <w:bCs/>
                 <w:sz w:val="20"/>
                 <w:szCs w:val="20"/>
               </w:rPr>
@@ -14591,7 +13710,6 @@
                 <w:rFonts w:ascii="Arial" w:hAnsi="Arial" w:cs="Arial"/>
                 <w:b/>
                 <w:bCs/>
-                <w:color w:val="FF0000"/>
                 <w:sz w:val="20"/>
                 <w:szCs w:val="20"/>
               </w:rPr>
@@ -15544,7 +14662,6 @@
               <w:jc w:val="center"/>
               <w:rPr>
                 <w:rFonts w:ascii="Arial" w:eastAsia="Arial Narrow" w:hAnsi="Arial" w:cs="Arial"/>
-                <w:color w:val="FF0000"/>
                 <w:sz w:val="20"/>
                 <w:szCs w:val="20"/>
               </w:rPr>
@@ -15552,7 +14669,6 @@
             <w:r>
               <w:rPr>
                 <w:rFonts w:ascii="Arial" w:eastAsia="Arial Narrow" w:hAnsi="Arial" w:cs="Arial"/>
-                <w:color w:val="FF0000"/>
                 <w:sz w:val="20"/>
                 <w:szCs w:val="20"/>
               </w:rPr>
@@ -15561,7 +14677,6 @@
             <w:r>
               <w:rPr>
                 <w:rFonts w:ascii="Arial" w:eastAsia="Arial Narrow" w:hAnsi="Arial" w:cs="Arial"/>
-                <w:color w:val="FF0000"/>
                 <w:sz w:val="20"/>
                 <w:szCs w:val="20"/>
               </w:rPr>
@@ -15574,7 +14689,6 @@
               <w:rPr>
                 <w:rFonts w:ascii="Arial" w:eastAsia="Arial" w:hAnsi="Arial" w:cs="Arial"/>
                 <w:bCs/>
-                <w:color w:val="000000" w:themeColor="text1"/>
               </w:rPr>
             </w:pPr>
           </w:p>
@@ -15591,14 +14705,12 @@
               <w:rPr>
                 <w:rFonts w:ascii="Arial" w:eastAsia="Arial" w:hAnsi="Arial" w:cs="Arial"/>
                 <w:bCs/>
-                <w:color w:val="000000" w:themeColor="text1"/>
-              </w:rPr>
-            </w:pPr>
-            <w:r>
-              <w:rPr>
-                <w:rFonts w:ascii="Arial" w:hAnsi="Arial" w:cs="Arial"/>
-                <w:bCs/>
-                <w:color w:val="000000" w:themeColor="text1"/>
+              </w:rPr>
+            </w:pPr>
+            <w:r>
+              <w:rPr>
+                <w:rFonts w:ascii="Arial" w:hAnsi="Arial" w:cs="Arial"/>
+                <w:bCs/>
               </w:rPr>
               <w:t>255.255.255.192</w:t>
             </w:r>
@@ -15673,7 +14785,6 @@
               <w:jc w:val="center"/>
               <w:rPr>
                 <w:rFonts w:ascii="Arial" w:eastAsia="Arial Narrow" w:hAnsi="Arial" w:cs="Arial"/>
-                <w:color w:val="FF0000"/>
                 <w:sz w:val="20"/>
                 <w:szCs w:val="20"/>
               </w:rPr>
@@ -15681,20 +14792,10 @@
             <w:r>
               <w:rPr>
                 <w:rFonts w:ascii="Arial" w:eastAsia="Arial Narrow" w:hAnsi="Arial" w:cs="Arial"/>
-                <w:color w:val="FF0000"/>
-                <w:sz w:val="20"/>
-                <w:szCs w:val="20"/>
-              </w:rPr>
-              <w:t>221.45.10.1</w:t>
-            </w:r>
-            <w:r>
-              <w:rPr>
-                <w:rFonts w:ascii="Arial" w:eastAsia="Arial Narrow" w:hAnsi="Arial" w:cs="Arial"/>
-                <w:color w:val="FF0000"/>
-                <w:sz w:val="20"/>
-                <w:szCs w:val="20"/>
-              </w:rPr>
-              <w:t>30</w:t>
+                <w:sz w:val="20"/>
+                <w:szCs w:val="20"/>
+              </w:rPr>
+              <w:t>221.45.10.130</w:t>
             </w:r>
           </w:p>
           <w:p>
@@ -15704,7 +14805,6 @@
               <w:rPr>
                 <w:rFonts w:ascii="Arial" w:eastAsia="Arial" w:hAnsi="Arial" w:cs="Arial"/>
                 <w:bCs/>
-                <w:color w:val="000000" w:themeColor="text1"/>
               </w:rPr>
             </w:pPr>
           </w:p>
@@ -15721,14 +14821,12 @@
               <w:rPr>
                 <w:rFonts w:ascii="Arial" w:eastAsia="Arial" w:hAnsi="Arial" w:cs="Arial"/>
                 <w:bCs/>
-                <w:color w:val="000000" w:themeColor="text1"/>
-              </w:rPr>
-            </w:pPr>
-            <w:r>
-              <w:rPr>
-                <w:rFonts w:ascii="Arial" w:hAnsi="Arial" w:cs="Arial"/>
-                <w:bCs/>
-                <w:color w:val="000000" w:themeColor="text1"/>
+              </w:rPr>
+            </w:pPr>
+            <w:r>
+              <w:rPr>
+                <w:rFonts w:ascii="Arial" w:hAnsi="Arial" w:cs="Arial"/>
+                <w:bCs/>
                 <w:spacing w:val="-1"/>
                 <w:w w:val="95"/>
               </w:rPr>
@@ -15738,7 +14836,6 @@
               <w:rPr>
                 <w:rFonts w:ascii="Arial" w:hAnsi="Arial" w:cs="Arial"/>
                 <w:bCs/>
-                <w:color w:val="000000" w:themeColor="text1"/>
               </w:rPr>
               <w:t>55.</w:t>
             </w:r>
@@ -15746,7 +14843,6 @@
               <w:rPr>
                 <w:rFonts w:ascii="Arial" w:hAnsi="Arial" w:cs="Arial"/>
                 <w:bCs/>
-                <w:color w:val="000000" w:themeColor="text1"/>
                 <w:spacing w:val="-7"/>
               </w:rPr>
               <w:t xml:space="preserve"> </w:t>
@@ -15755,7 +14851,6 @@
               <w:rPr>
                 <w:rFonts w:ascii="Arial" w:hAnsi="Arial" w:cs="Arial"/>
                 <w:bCs/>
-                <w:color w:val="000000" w:themeColor="text1"/>
               </w:rPr>
               <w:t>255.</w:t>
             </w:r>
@@ -15763,7 +14858,6 @@
               <w:rPr>
                 <w:rFonts w:ascii="Arial" w:hAnsi="Arial" w:cs="Arial"/>
                 <w:bCs/>
-                <w:color w:val="000000" w:themeColor="text1"/>
                 <w:spacing w:val="-5"/>
               </w:rPr>
               <w:t xml:space="preserve"> </w:t>
@@ -15772,7 +14866,6 @@
               <w:rPr>
                 <w:rFonts w:ascii="Arial" w:hAnsi="Arial" w:cs="Arial"/>
                 <w:bCs/>
-                <w:color w:val="000000" w:themeColor="text1"/>
               </w:rPr>
               <w:t>255.252</w:t>
             </w:r>
@@ -15857,7 +14950,6 @@
               <w:jc w:val="center"/>
               <w:rPr>
                 <w:rFonts w:ascii="Arial" w:eastAsia="Arial Narrow" w:hAnsi="Arial" w:cs="Arial"/>
-                <w:color w:val="FF0000"/>
                 <w:sz w:val="20"/>
                 <w:szCs w:val="20"/>
               </w:rPr>
@@ -15865,7 +14957,6 @@
             <w:r>
               <w:rPr>
                 <w:rFonts w:ascii="Arial" w:eastAsia="Arial Narrow" w:hAnsi="Arial" w:cs="Arial"/>
-                <w:color w:val="FF0000"/>
                 <w:sz w:val="20"/>
                 <w:szCs w:val="20"/>
               </w:rPr>
@@ -15878,7 +14969,6 @@
               <w:rPr>
                 <w:rFonts w:ascii="Arial" w:eastAsia="Arial" w:hAnsi="Arial" w:cs="Arial"/>
                 <w:bCs/>
-                <w:color w:val="000000" w:themeColor="text1"/>
               </w:rPr>
             </w:pPr>
           </w:p>
@@ -15895,13 +14985,11 @@
               <w:rPr>
                 <w:rFonts w:ascii="Arial" w:eastAsia="Arial" w:hAnsi="Arial" w:cs="Arial"/>
                 <w:bCs/>
-                <w:color w:val="000000" w:themeColor="text1"/>
               </w:rPr>
             </w:pPr>
             <w:r>
               <w:rPr>
                 <w:rFonts w:ascii="Arial" w:eastAsia="Arial Narrow" w:hAnsi="Arial" w:cs="Arial"/>
-                <w:color w:val="FF0000"/>
                 <w:sz w:val="20"/>
                 <w:szCs w:val="20"/>
               </w:rPr>
@@ -15970,7 +15058,6 @@
               <w:jc w:val="center"/>
               <w:rPr>
                 <w:rFonts w:ascii="Arial" w:eastAsia="Arial Narrow" w:hAnsi="Arial" w:cs="Arial"/>
-                <w:color w:val="FF0000"/>
                 <w:sz w:val="20"/>
                 <w:szCs w:val="20"/>
               </w:rPr>
@@ -15978,20 +15065,10 @@
             <w:r>
               <w:rPr>
                 <w:rFonts w:ascii="Arial" w:eastAsia="Arial Narrow" w:hAnsi="Arial" w:cs="Arial"/>
-                <w:color w:val="FF0000"/>
-                <w:sz w:val="20"/>
-                <w:szCs w:val="20"/>
-              </w:rPr>
-              <w:t>221.45.10.1</w:t>
-            </w:r>
-            <w:r>
-              <w:rPr>
-                <w:rFonts w:ascii="Arial" w:eastAsia="Arial Narrow" w:hAnsi="Arial" w:cs="Arial"/>
-                <w:color w:val="FF0000"/>
-                <w:sz w:val="20"/>
-                <w:szCs w:val="20"/>
-              </w:rPr>
-              <w:t>29</w:t>
+                <w:sz w:val="20"/>
+                <w:szCs w:val="20"/>
+              </w:rPr>
+              <w:t>221.45.10.129</w:t>
             </w:r>
           </w:p>
           <w:p>
@@ -16001,7 +15078,6 @@
               <w:rPr>
                 <w:rFonts w:ascii="Arial" w:eastAsia="Arial" w:hAnsi="Arial" w:cs="Arial"/>
                 <w:bCs/>
-                <w:color w:val="000000" w:themeColor="text1"/>
               </w:rPr>
             </w:pPr>
           </w:p>
@@ -16018,14 +15094,12 @@
               <w:rPr>
                 <w:rFonts w:ascii="Arial" w:eastAsia="Arial" w:hAnsi="Arial" w:cs="Arial"/>
                 <w:bCs/>
-                <w:color w:val="000000" w:themeColor="text1"/>
-              </w:rPr>
-            </w:pPr>
-            <w:r>
-              <w:rPr>
-                <w:rFonts w:ascii="Arial" w:hAnsi="Arial" w:cs="Arial"/>
-                <w:bCs/>
-                <w:color w:val="000000" w:themeColor="text1"/>
+              </w:rPr>
+            </w:pPr>
+            <w:r>
+              <w:rPr>
+                <w:rFonts w:ascii="Arial" w:hAnsi="Arial" w:cs="Arial"/>
+                <w:bCs/>
                 <w:spacing w:val="-1"/>
                 <w:w w:val="95"/>
               </w:rPr>
@@ -16035,7 +15109,6 @@
               <w:rPr>
                 <w:rFonts w:ascii="Arial" w:hAnsi="Arial" w:cs="Arial"/>
                 <w:bCs/>
-                <w:color w:val="000000" w:themeColor="text1"/>
               </w:rPr>
               <w:t>55.</w:t>
             </w:r>
@@ -16043,7 +15116,6 @@
               <w:rPr>
                 <w:rFonts w:ascii="Arial" w:hAnsi="Arial" w:cs="Arial"/>
                 <w:bCs/>
-                <w:color w:val="000000" w:themeColor="text1"/>
                 <w:spacing w:val="-7"/>
               </w:rPr>
               <w:t xml:space="preserve"> </w:t>
@@ -16052,7 +15124,6 @@
               <w:rPr>
                 <w:rFonts w:ascii="Arial" w:hAnsi="Arial" w:cs="Arial"/>
                 <w:bCs/>
-                <w:color w:val="000000" w:themeColor="text1"/>
               </w:rPr>
               <w:t>255.</w:t>
             </w:r>
@@ -16060,7 +15131,6 @@
               <w:rPr>
                 <w:rFonts w:ascii="Arial" w:hAnsi="Arial" w:cs="Arial"/>
                 <w:bCs/>
-                <w:color w:val="000000" w:themeColor="text1"/>
                 <w:spacing w:val="-5"/>
               </w:rPr>
               <w:t xml:space="preserve"> </w:t>
@@ -16069,7 +15139,6 @@
               <w:rPr>
                 <w:rFonts w:ascii="Arial" w:hAnsi="Arial" w:cs="Arial"/>
                 <w:bCs/>
-                <w:color w:val="000000" w:themeColor="text1"/>
               </w:rPr>
               <w:t>255.252</w:t>
             </w:r>
@@ -16137,14 +15206,12 @@
               <w:jc w:val="center"/>
               <w:rPr>
                 <w:rFonts w:ascii="Arial Narrow" w:hAnsi="Arial Narrow"/>
-                <w:color w:val="FF0000"/>
                 <w:sz w:val="24"/>
               </w:rPr>
             </w:pPr>
             <w:r>
               <w:rPr>
                 <w:rFonts w:ascii="Arial Narrow" w:hAnsi="Arial Narrow"/>
-                <w:color w:val="FF0000"/>
                 <w:sz w:val="24"/>
               </w:rPr>
               <w:t>221.45.10.133</w:t>
@@ -16157,7 +15224,6 @@
               <w:rPr>
                 <w:rFonts w:ascii="Arial" w:hAnsi="Arial" w:cs="Arial"/>
                 <w:bCs/>
-                <w:color w:val="000000" w:themeColor="text1"/>
                 <w:spacing w:val="-1"/>
               </w:rPr>
             </w:pPr>
@@ -16175,14 +15241,12 @@
               <w:rPr>
                 <w:rFonts w:ascii="Arial" w:hAnsi="Arial" w:cs="Arial"/>
                 <w:bCs/>
-                <w:color w:val="000000" w:themeColor="text1"/>
-              </w:rPr>
-            </w:pPr>
-            <w:r>
-              <w:rPr>
-                <w:rFonts w:ascii="Arial" w:hAnsi="Arial" w:cs="Arial"/>
-                <w:bCs/>
-                <w:color w:val="000000" w:themeColor="text1"/>
+              </w:rPr>
+            </w:pPr>
+            <w:r>
+              <w:rPr>
+                <w:rFonts w:ascii="Arial" w:hAnsi="Arial" w:cs="Arial"/>
+                <w:bCs/>
               </w:rPr>
               <w:t>255.255.255.252</w:t>
             </w:r>
@@ -16258,7 +15322,6 @@
               <w:jc w:val="center"/>
               <w:rPr>
                 <w:rFonts w:ascii="Arial" w:eastAsia="Arial Narrow" w:hAnsi="Arial" w:cs="Arial"/>
-                <w:color w:val="FF0000"/>
                 <w:sz w:val="20"/>
                 <w:szCs w:val="20"/>
               </w:rPr>
@@ -16266,7 +15329,6 @@
             <w:r>
               <w:rPr>
                 <w:rFonts w:ascii="Arial" w:eastAsia="Arial Narrow" w:hAnsi="Arial" w:cs="Arial"/>
-                <w:color w:val="FF0000"/>
                 <w:sz w:val="20"/>
                 <w:szCs w:val="20"/>
               </w:rPr>
@@ -16275,7 +15337,6 @@
             <w:r>
               <w:rPr>
                 <w:rFonts w:ascii="Arial" w:eastAsia="Arial Narrow" w:hAnsi="Arial" w:cs="Arial"/>
-                <w:color w:val="FF0000"/>
                 <w:sz w:val="20"/>
                 <w:szCs w:val="20"/>
               </w:rPr>
@@ -16289,7 +15350,6 @@
               <w:rPr>
                 <w:rFonts w:ascii="Arial" w:hAnsi="Arial" w:cs="Arial"/>
                 <w:bCs/>
-                <w:color w:val="000000" w:themeColor="text1"/>
                 <w:spacing w:val="-1"/>
               </w:rPr>
             </w:pPr>
@@ -16307,14 +15367,12 @@
               <w:rPr>
                 <w:rFonts w:ascii="Arial" w:hAnsi="Arial" w:cs="Arial"/>
                 <w:bCs/>
-                <w:color w:val="000000" w:themeColor="text1"/>
-              </w:rPr>
-            </w:pPr>
-            <w:r>
-              <w:rPr>
-                <w:rFonts w:ascii="Arial" w:hAnsi="Arial" w:cs="Arial"/>
-                <w:bCs/>
-                <w:color w:val="000000" w:themeColor="text1"/>
+              </w:rPr>
+            </w:pPr>
+            <w:r>
+              <w:rPr>
+                <w:rFonts w:ascii="Arial" w:hAnsi="Arial" w:cs="Arial"/>
+                <w:bCs/>
               </w:rPr>
               <w:t>255.255.255.192</w:t>
             </w:r>
@@ -16389,14 +15447,12 @@
               <w:jc w:val="center"/>
               <w:rPr>
                 <w:rFonts w:ascii="Arial Narrow" w:hAnsi="Arial Narrow"/>
-                <w:color w:val="FF0000"/>
                 <w:sz w:val="24"/>
               </w:rPr>
             </w:pPr>
             <w:r>
               <w:rPr>
                 <w:rFonts w:ascii="Arial Narrow" w:hAnsi="Arial Narrow"/>
-                <w:color w:val="FF0000"/>
                 <w:sz w:val="24"/>
               </w:rPr>
               <w:t>221.45.10.134</w:t>
@@ -16409,7 +15465,6 @@
               <w:rPr>
                 <w:rFonts w:ascii="Arial" w:hAnsi="Arial" w:cs="Arial"/>
                 <w:bCs/>
-                <w:color w:val="000000" w:themeColor="text1"/>
               </w:rPr>
             </w:pPr>
           </w:p>
@@ -16426,13 +15481,11 @@
               <w:rPr>
                 <w:rFonts w:ascii="Arial" w:hAnsi="Arial" w:cs="Arial"/>
                 <w:bCs/>
-                <w:color w:val="000000" w:themeColor="text1"/>
               </w:rPr>
             </w:pPr>
             <w:r>
               <w:rPr>
                 <w:rFonts w:ascii="Arial" w:eastAsia="Arial Narrow" w:hAnsi="Arial" w:cs="Arial"/>
-                <w:color w:val="FF0000"/>
                 <w:sz w:val="20"/>
                 <w:szCs w:val="20"/>
               </w:rPr>
@@ -16504,7 +15557,7 @@
           <v:stroke joinstyle="miter"/>
           <v:path gradientshapeok="t" o:connecttype="rect"/>
         </v:shapetype>
-        <v:shape id="_x0000_s2050" type="#_x0000_t202" style="position:absolute;margin-left:567.75pt;margin-top:744.6pt;width:9pt;height:12pt;z-index:-9376;mso-position-horizontal-relative:page;mso-position-vertical-relative:page" filled="f" stroked="f">
+        <v:shape id="_x0000_s2050" type="#_x0000_t202" style="position:absolute;margin-left:567.75pt;margin-top:744.6pt;width:9pt;height:12pt;z-index:-251658752;mso-position-horizontal-relative:page;mso-position-vertical-relative:page" filled="f" stroked="f">
           <v:textbox style="mso-next-textbox:#_x0000_s2050" inset="0,0,0,0">
             <w:txbxContent>
               <w:p>
